--- a/test.docx
+++ b/test.docx
@@ -139,6 +139,468 @@
           <w:p>
             <w:r>
               <w:t>200</w:t>
+            </w:r>
+          </w:p>
+        </w:tc>
+      </w:tr>
+      <w:tr>
+        <w:tc>
+          <w:tcPr>
+            <w:tcW w:type="dxa" w:w="2160"/>
+          </w:tcPr>
+          <w:p>
+            <w:r>
+              <w:t>2</w:t>
+            </w:r>
+          </w:p>
+        </w:tc>
+        <w:tc>
+          <w:tcPr>
+            <w:tcW w:type="dxa" w:w="2160"/>
+          </w:tcPr>
+          <w:p>
+            <w:r>
+              <w:t>user3 user3 user5</w:t>
+            </w:r>
+          </w:p>
+        </w:tc>
+        <w:tc>
+          <w:tcPr>
+            <w:tcW w:type="dxa" w:w="2160"/>
+          </w:tcPr>
+          <w:p>
+            <w:r>
+              <w:t>бюджет</w:t>
+            </w:r>
+          </w:p>
+        </w:tc>
+        <w:tc>
+          <w:tcPr>
+            <w:tcW w:type="dxa" w:w="2160"/>
+          </w:tcPr>
+          <w:p>
+            <w:r>
+              <w:t>132</w:t>
+            </w:r>
+          </w:p>
+        </w:tc>
+      </w:tr>
+      <w:tr>
+        <w:tc>
+          <w:tcPr>
+            <w:tcW w:type="dxa" w:w="2160"/>
+          </w:tcPr>
+          <w:p>
+            <w:r>
+              <w:t>3</w:t>
+            </w:r>
+          </w:p>
+        </w:tc>
+        <w:tc>
+          <w:tcPr>
+            <w:tcW w:type="dxa" w:w="2160"/>
+          </w:tcPr>
+          <w:p>
+            <w:r>
+              <w:t>user4 user4 user6</w:t>
+            </w:r>
+          </w:p>
+        </w:tc>
+        <w:tc>
+          <w:tcPr>
+            <w:tcW w:type="dxa" w:w="2160"/>
+          </w:tcPr>
+          <w:p>
+            <w:r>
+              <w:t>бюджет</w:t>
+            </w:r>
+          </w:p>
+        </w:tc>
+        <w:tc>
+          <w:tcPr>
+            <w:tcW w:type="dxa" w:w="2160"/>
+          </w:tcPr>
+          <w:p>
+            <w:r>
+              <w:t>153</w:t>
+            </w:r>
+          </w:p>
+        </w:tc>
+      </w:tr>
+      <w:tr>
+        <w:tc>
+          <w:tcPr>
+            <w:tcW w:type="dxa" w:w="2160"/>
+          </w:tcPr>
+          <w:p>
+            <w:r>
+              <w:t>4</w:t>
+            </w:r>
+          </w:p>
+        </w:tc>
+        <w:tc>
+          <w:tcPr>
+            <w:tcW w:type="dxa" w:w="2160"/>
+          </w:tcPr>
+          <w:p>
+            <w:r>
+              <w:t>user5 user5 user7</w:t>
+            </w:r>
+          </w:p>
+        </w:tc>
+        <w:tc>
+          <w:tcPr>
+            <w:tcW w:type="dxa" w:w="2160"/>
+          </w:tcPr>
+          <w:p>
+            <w:r>
+              <w:t>бюджет</w:t>
+            </w:r>
+          </w:p>
+        </w:tc>
+        <w:tc>
+          <w:tcPr>
+            <w:tcW w:type="dxa" w:w="2160"/>
+          </w:tcPr>
+          <w:p>
+            <w:r>
+              <w:t>114</w:t>
+            </w:r>
+          </w:p>
+        </w:tc>
+      </w:tr>
+      <w:tr>
+        <w:tc>
+          <w:tcPr>
+            <w:tcW w:type="dxa" w:w="2160"/>
+          </w:tcPr>
+          <w:p>
+            <w:r>
+              <w:t>5</w:t>
+            </w:r>
+          </w:p>
+        </w:tc>
+        <w:tc>
+          <w:tcPr>
+            <w:tcW w:type="dxa" w:w="2160"/>
+          </w:tcPr>
+          <w:p>
+            <w:r>
+              <w:t>user6 user6 user8</w:t>
+            </w:r>
+          </w:p>
+        </w:tc>
+        <w:tc>
+          <w:tcPr>
+            <w:tcW w:type="dxa" w:w="2160"/>
+          </w:tcPr>
+          <w:p>
+            <w:r>
+              <w:t>бюджет</w:t>
+            </w:r>
+          </w:p>
+        </w:tc>
+        <w:tc>
+          <w:tcPr>
+            <w:tcW w:type="dxa" w:w="2160"/>
+          </w:tcPr>
+          <w:p>
+            <w:r>
+              <w:t>171</w:t>
+            </w:r>
+          </w:p>
+        </w:tc>
+      </w:tr>
+      <w:tr>
+        <w:tc>
+          <w:tcPr>
+            <w:tcW w:type="dxa" w:w="2160"/>
+          </w:tcPr>
+          <w:p>
+            <w:r>
+              <w:t>6</w:t>
+            </w:r>
+          </w:p>
+        </w:tc>
+        <w:tc>
+          <w:tcPr>
+            <w:tcW w:type="dxa" w:w="2160"/>
+          </w:tcPr>
+          <w:p>
+            <w:r>
+              <w:t>user7 user7 user9</w:t>
+            </w:r>
+          </w:p>
+        </w:tc>
+        <w:tc>
+          <w:tcPr>
+            <w:tcW w:type="dxa" w:w="2160"/>
+          </w:tcPr>
+          <w:p>
+            <w:r>
+              <w:t>бюджет</w:t>
+            </w:r>
+          </w:p>
+        </w:tc>
+        <w:tc>
+          <w:tcPr>
+            <w:tcW w:type="dxa" w:w="2160"/>
+          </w:tcPr>
+          <w:p>
+            <w:r>
+              <w:t>171</w:t>
+            </w:r>
+          </w:p>
+        </w:tc>
+      </w:tr>
+      <w:tr>
+        <w:tc>
+          <w:tcPr>
+            <w:tcW w:type="dxa" w:w="2160"/>
+          </w:tcPr>
+          <w:p>
+            <w:r>
+              <w:t>7</w:t>
+            </w:r>
+          </w:p>
+        </w:tc>
+        <w:tc>
+          <w:tcPr>
+            <w:tcW w:type="dxa" w:w="2160"/>
+          </w:tcPr>
+          <w:p>
+            <w:r>
+              <w:t>user8 user8 user10</w:t>
+            </w:r>
+          </w:p>
+        </w:tc>
+        <w:tc>
+          <w:tcPr>
+            <w:tcW w:type="dxa" w:w="2160"/>
+          </w:tcPr>
+          <w:p>
+            <w:r>
+              <w:t>бюджет</w:t>
+            </w:r>
+          </w:p>
+        </w:tc>
+        <w:tc>
+          <w:tcPr>
+            <w:tcW w:type="dxa" w:w="2160"/>
+          </w:tcPr>
+          <w:p>
+            <w:r>
+              <w:t>179</w:t>
+            </w:r>
+          </w:p>
+        </w:tc>
+      </w:tr>
+      <w:tr>
+        <w:tc>
+          <w:tcPr>
+            <w:tcW w:type="dxa" w:w="2160"/>
+          </w:tcPr>
+          <w:p>
+            <w:r>
+              <w:t>8</w:t>
+            </w:r>
+          </w:p>
+        </w:tc>
+        <w:tc>
+          <w:tcPr>
+            <w:tcW w:type="dxa" w:w="2160"/>
+          </w:tcPr>
+          <w:p>
+            <w:r>
+              <w:t>user9 user9 user11</w:t>
+            </w:r>
+          </w:p>
+        </w:tc>
+        <w:tc>
+          <w:tcPr>
+            <w:tcW w:type="dxa" w:w="2160"/>
+          </w:tcPr>
+          <w:p>
+            <w:r>
+              <w:t>бюджет</w:t>
+            </w:r>
+          </w:p>
+        </w:tc>
+        <w:tc>
+          <w:tcPr>
+            <w:tcW w:type="dxa" w:w="2160"/>
+          </w:tcPr>
+          <w:p>
+            <w:r>
+              <w:t>203</w:t>
+            </w:r>
+          </w:p>
+        </w:tc>
+      </w:tr>
+      <w:tr>
+        <w:tc>
+          <w:tcPr>
+            <w:tcW w:type="dxa" w:w="2160"/>
+          </w:tcPr>
+          <w:p>
+            <w:r>
+              <w:t>9</w:t>
+            </w:r>
+          </w:p>
+        </w:tc>
+        <w:tc>
+          <w:tcPr>
+            <w:tcW w:type="dxa" w:w="2160"/>
+          </w:tcPr>
+          <w:p>
+            <w:r>
+              <w:t>user10 user10 user12</w:t>
+            </w:r>
+          </w:p>
+        </w:tc>
+        <w:tc>
+          <w:tcPr>
+            <w:tcW w:type="dxa" w:w="2160"/>
+          </w:tcPr>
+          <w:p>
+            <w:r>
+              <w:t>бюджет</w:t>
+            </w:r>
+          </w:p>
+        </w:tc>
+        <w:tc>
+          <w:tcPr>
+            <w:tcW w:type="dxa" w:w="2160"/>
+          </w:tcPr>
+          <w:p>
+            <w:r>
+              <w:t>155</w:t>
+            </w:r>
+          </w:p>
+        </w:tc>
+      </w:tr>
+      <w:tr>
+        <w:tc>
+          <w:tcPr>
+            <w:tcW w:type="dxa" w:w="2160"/>
+          </w:tcPr>
+          <w:p>
+            <w:r>
+              <w:t>10</w:t>
+            </w:r>
+          </w:p>
+        </w:tc>
+        <w:tc>
+          <w:tcPr>
+            <w:tcW w:type="dxa" w:w="2160"/>
+          </w:tcPr>
+          <w:p>
+            <w:r>
+              <w:t>user11 user11 user13</w:t>
+            </w:r>
+          </w:p>
+        </w:tc>
+        <w:tc>
+          <w:tcPr>
+            <w:tcW w:type="dxa" w:w="2160"/>
+          </w:tcPr>
+          <w:p>
+            <w:r>
+              <w:t>бюджет</w:t>
+            </w:r>
+          </w:p>
+        </w:tc>
+        <w:tc>
+          <w:tcPr>
+            <w:tcW w:type="dxa" w:w="2160"/>
+          </w:tcPr>
+          <w:p>
+            <w:r>
+              <w:t>127</w:t>
+            </w:r>
+          </w:p>
+        </w:tc>
+      </w:tr>
+      <w:tr>
+        <w:tc>
+          <w:tcPr>
+            <w:tcW w:type="dxa" w:w="2160"/>
+          </w:tcPr>
+          <w:p>
+            <w:r>
+              <w:t>11</w:t>
+            </w:r>
+          </w:p>
+        </w:tc>
+        <w:tc>
+          <w:tcPr>
+            <w:tcW w:type="dxa" w:w="2160"/>
+          </w:tcPr>
+          <w:p>
+            <w:r>
+              <w:t>user12 user12 user14</w:t>
+            </w:r>
+          </w:p>
+        </w:tc>
+        <w:tc>
+          <w:tcPr>
+            <w:tcW w:type="dxa" w:w="2160"/>
+          </w:tcPr>
+          <w:p>
+            <w:r>
+              <w:t>платная</w:t>
+            </w:r>
+          </w:p>
+        </w:tc>
+        <w:tc>
+          <w:tcPr>
+            <w:tcW w:type="dxa" w:w="2160"/>
+          </w:tcPr>
+          <w:p>
+            <w:r>
+              <w:t>0</w:t>
+            </w:r>
+          </w:p>
+        </w:tc>
+      </w:tr>
+      <w:tr>
+        <w:tc>
+          <w:tcPr>
+            <w:tcW w:type="dxa" w:w="2160"/>
+          </w:tcPr>
+          <w:p>
+            <w:r>
+              <w:t>12</w:t>
+            </w:r>
+          </w:p>
+        </w:tc>
+        <w:tc>
+          <w:tcPr>
+            <w:tcW w:type="dxa" w:w="2160"/>
+          </w:tcPr>
+          <w:p>
+            <w:r>
+              <w:t>123 123 123</w:t>
+            </w:r>
+          </w:p>
+        </w:tc>
+        <w:tc>
+          <w:tcPr>
+            <w:tcW w:type="dxa" w:w="2160"/>
+          </w:tcPr>
+          <w:p>
+            <w:r>
+              <w:t>бюджет</w:t>
+            </w:r>
+          </w:p>
+        </w:tc>
+        <w:tc>
+          <w:tcPr>
+            <w:tcW w:type="dxa" w:w="2160"/>
+          </w:tcPr>
+          <w:p>
+            <w:r>
+              <w:t>133</w:t>
             </w:r>
           </w:p>
         </w:tc>

--- a/test.docx
+++ b/test.docx
@@ -7,611 +7,37 @@
         <w:jc w:val="center"/>
       </w:pPr>
       <w:r>
-        <w:t>Федеральное государственное бюджетное образовательное учреждение</w:t>
-        <w:br/>
-        <w:t>высшего образования</w:t>
+        <w:t>Федеральное государственное бюджетное образовательное учреждение высшего образования</w:t>
         <w:br/>
         <w:t>Сызранский государственный университет имени Филиппа Лимонадова</w:t>
-        <w:br/>
         <w:br/>
       </w:r>
     </w:p>
     <w:p>
       <w:pPr>
-        <w:jc w:val="center"/>
+        <w:jc w:val="right"/>
       </w:pPr>
       <w:r>
+        <w:t>Личное дело №</w:t>
+      </w:r>
+      <w:r>
         <w:rPr>
-          <w:b/>
+          <w:u w:val="single"/>
         </w:rPr>
-        <w:t>Приказ</w:t>
-      </w:r>
-    </w:p>
-    <w:p>
-      <w:r>
-        <w:t>На основании решения приемной комиссии зачислить на 1 курс очной формы обучения с 01.09.2021 г.</w:t>
-        <w:br/>
-        <w:br/>
+        <w:t>123</w:t>
       </w:r>
     </w:p>
     <w:p>
       <w:pPr>
-        <w:jc w:val="center"/>
+        <w:jc w:val="left"/>
       </w:pPr>
       <w:r>
-        <w:t>Факультет “Информационные технологии”</w:t>
-        <w:br/>
-        <w:t xml:space="preserve"> Направление “Информатика и вычислительная техника”</w:t>
-        <w:br/>
-        <w:t>Номер группы присвоить “ИИВТ2021”</w:t>
-        <w:br/>
+        <w:t>Факультет</w:t>
       </w:r>
-    </w:p>
-    <w:tbl>
-      <w:tblPr>
-        <w:tblStyle w:val="TableGrid"/>
-        <w:tblW w:type="auto" w:w="0"/>
-        <w:tblLook w:firstColumn="1" w:firstRow="1" w:lastColumn="0" w:lastRow="0" w:noHBand="0" w:noVBand="1" w:val="04A0"/>
-      </w:tblPr>
-      <w:tblGrid>
-        <w:gridCol w:w="2160"/>
-        <w:gridCol w:w="2160"/>
-        <w:gridCol w:w="2160"/>
-        <w:gridCol w:w="2160"/>
-      </w:tblGrid>
-      <w:tr>
-        <w:tc>
-          <w:tcPr>
-            <w:tcW w:type="dxa" w:w="2160"/>
-          </w:tcPr>
-          <w:p>
-            <w:r>
-              <w:t>№</w:t>
-            </w:r>
-          </w:p>
-        </w:tc>
-        <w:tc>
-          <w:tcPr>
-            <w:tcW w:type="dxa" w:w="2160"/>
-          </w:tcPr>
-          <w:p>
-            <w:r>
-              <w:t>ФИО</w:t>
-            </w:r>
-          </w:p>
-        </w:tc>
-        <w:tc>
-          <w:tcPr>
-            <w:tcW w:type="dxa" w:w="2160"/>
-          </w:tcPr>
-          <w:p>
-            <w:r>
-              <w:t>Основа</w:t>
-            </w:r>
-          </w:p>
-        </w:tc>
-        <w:tc>
-          <w:tcPr>
-            <w:tcW w:type="dxa" w:w="2160"/>
-          </w:tcPr>
-          <w:p>
-            <w:r>
-              <w:t>Баллы</w:t>
-            </w:r>
-          </w:p>
-        </w:tc>
-      </w:tr>
-      <w:tr>
-        <w:tc>
-          <w:tcPr>
-            <w:tcW w:type="dxa" w:w="2160"/>
-          </w:tcPr>
-          <w:p>
-            <w:r>
-              <w:t>1</w:t>
-            </w:r>
-          </w:p>
-        </w:tc>
-        <w:tc>
-          <w:tcPr>
-            <w:tcW w:type="dxa" w:w="2160"/>
-          </w:tcPr>
-          <w:p>
-            <w:r>
-              <w:t>Poser Vova Kakov</w:t>
-            </w:r>
-          </w:p>
-        </w:tc>
-        <w:tc>
-          <w:tcPr>
-            <w:tcW w:type="dxa" w:w="2160"/>
-          </w:tcPr>
-          <w:p>
-            <w:r>
-              <w:t>бюджет</w:t>
-            </w:r>
-          </w:p>
-        </w:tc>
-        <w:tc>
-          <w:tcPr>
-            <w:tcW w:type="dxa" w:w="2160"/>
-          </w:tcPr>
-          <w:p>
-            <w:r>
-              <w:t>200</w:t>
-            </w:r>
-          </w:p>
-        </w:tc>
-      </w:tr>
-      <w:tr>
-        <w:tc>
-          <w:tcPr>
-            <w:tcW w:type="dxa" w:w="2160"/>
-          </w:tcPr>
-          <w:p>
-            <w:r>
-              <w:t>2</w:t>
-            </w:r>
-          </w:p>
-        </w:tc>
-        <w:tc>
-          <w:tcPr>
-            <w:tcW w:type="dxa" w:w="2160"/>
-          </w:tcPr>
-          <w:p>
-            <w:r>
-              <w:t>user3 user3 user5</w:t>
-            </w:r>
-          </w:p>
-        </w:tc>
-        <w:tc>
-          <w:tcPr>
-            <w:tcW w:type="dxa" w:w="2160"/>
-          </w:tcPr>
-          <w:p>
-            <w:r>
-              <w:t>бюджет</w:t>
-            </w:r>
-          </w:p>
-        </w:tc>
-        <w:tc>
-          <w:tcPr>
-            <w:tcW w:type="dxa" w:w="2160"/>
-          </w:tcPr>
-          <w:p>
-            <w:r>
-              <w:t>132</w:t>
-            </w:r>
-          </w:p>
-        </w:tc>
-      </w:tr>
-      <w:tr>
-        <w:tc>
-          <w:tcPr>
-            <w:tcW w:type="dxa" w:w="2160"/>
-          </w:tcPr>
-          <w:p>
-            <w:r>
-              <w:t>3</w:t>
-            </w:r>
-          </w:p>
-        </w:tc>
-        <w:tc>
-          <w:tcPr>
-            <w:tcW w:type="dxa" w:w="2160"/>
-          </w:tcPr>
-          <w:p>
-            <w:r>
-              <w:t>user4 user4 user6</w:t>
-            </w:r>
-          </w:p>
-        </w:tc>
-        <w:tc>
-          <w:tcPr>
-            <w:tcW w:type="dxa" w:w="2160"/>
-          </w:tcPr>
-          <w:p>
-            <w:r>
-              <w:t>бюджет</w:t>
-            </w:r>
-          </w:p>
-        </w:tc>
-        <w:tc>
-          <w:tcPr>
-            <w:tcW w:type="dxa" w:w="2160"/>
-          </w:tcPr>
-          <w:p>
-            <w:r>
-              <w:t>153</w:t>
-            </w:r>
-          </w:p>
-        </w:tc>
-      </w:tr>
-      <w:tr>
-        <w:tc>
-          <w:tcPr>
-            <w:tcW w:type="dxa" w:w="2160"/>
-          </w:tcPr>
-          <w:p>
-            <w:r>
-              <w:t>4</w:t>
-            </w:r>
-          </w:p>
-        </w:tc>
-        <w:tc>
-          <w:tcPr>
-            <w:tcW w:type="dxa" w:w="2160"/>
-          </w:tcPr>
-          <w:p>
-            <w:r>
-              <w:t>user5 user5 user7</w:t>
-            </w:r>
-          </w:p>
-        </w:tc>
-        <w:tc>
-          <w:tcPr>
-            <w:tcW w:type="dxa" w:w="2160"/>
-          </w:tcPr>
-          <w:p>
-            <w:r>
-              <w:t>бюджет</w:t>
-            </w:r>
-          </w:p>
-        </w:tc>
-        <w:tc>
-          <w:tcPr>
-            <w:tcW w:type="dxa" w:w="2160"/>
-          </w:tcPr>
-          <w:p>
-            <w:r>
-              <w:t>114</w:t>
-            </w:r>
-          </w:p>
-        </w:tc>
-      </w:tr>
-      <w:tr>
-        <w:tc>
-          <w:tcPr>
-            <w:tcW w:type="dxa" w:w="2160"/>
-          </w:tcPr>
-          <w:p>
-            <w:r>
-              <w:t>5</w:t>
-            </w:r>
-          </w:p>
-        </w:tc>
-        <w:tc>
-          <w:tcPr>
-            <w:tcW w:type="dxa" w:w="2160"/>
-          </w:tcPr>
-          <w:p>
-            <w:r>
-              <w:t>user6 user6 user8</w:t>
-            </w:r>
-          </w:p>
-        </w:tc>
-        <w:tc>
-          <w:tcPr>
-            <w:tcW w:type="dxa" w:w="2160"/>
-          </w:tcPr>
-          <w:p>
-            <w:r>
-              <w:t>бюджет</w:t>
-            </w:r>
-          </w:p>
-        </w:tc>
-        <w:tc>
-          <w:tcPr>
-            <w:tcW w:type="dxa" w:w="2160"/>
-          </w:tcPr>
-          <w:p>
-            <w:r>
-              <w:t>171</w:t>
-            </w:r>
-          </w:p>
-        </w:tc>
-      </w:tr>
-      <w:tr>
-        <w:tc>
-          <w:tcPr>
-            <w:tcW w:type="dxa" w:w="2160"/>
-          </w:tcPr>
-          <w:p>
-            <w:r>
-              <w:t>6</w:t>
-            </w:r>
-          </w:p>
-        </w:tc>
-        <w:tc>
-          <w:tcPr>
-            <w:tcW w:type="dxa" w:w="2160"/>
-          </w:tcPr>
-          <w:p>
-            <w:r>
-              <w:t>user7 user7 user9</w:t>
-            </w:r>
-          </w:p>
-        </w:tc>
-        <w:tc>
-          <w:tcPr>
-            <w:tcW w:type="dxa" w:w="2160"/>
-          </w:tcPr>
-          <w:p>
-            <w:r>
-              <w:t>бюджет</w:t>
-            </w:r>
-          </w:p>
-        </w:tc>
-        <w:tc>
-          <w:tcPr>
-            <w:tcW w:type="dxa" w:w="2160"/>
-          </w:tcPr>
-          <w:p>
-            <w:r>
-              <w:t>171</w:t>
-            </w:r>
-          </w:p>
-        </w:tc>
-      </w:tr>
-      <w:tr>
-        <w:tc>
-          <w:tcPr>
-            <w:tcW w:type="dxa" w:w="2160"/>
-          </w:tcPr>
-          <w:p>
-            <w:r>
-              <w:t>7</w:t>
-            </w:r>
-          </w:p>
-        </w:tc>
-        <w:tc>
-          <w:tcPr>
-            <w:tcW w:type="dxa" w:w="2160"/>
-          </w:tcPr>
-          <w:p>
-            <w:r>
-              <w:t>user8 user8 user10</w:t>
-            </w:r>
-          </w:p>
-        </w:tc>
-        <w:tc>
-          <w:tcPr>
-            <w:tcW w:type="dxa" w:w="2160"/>
-          </w:tcPr>
-          <w:p>
-            <w:r>
-              <w:t>бюджет</w:t>
-            </w:r>
-          </w:p>
-        </w:tc>
-        <w:tc>
-          <w:tcPr>
-            <w:tcW w:type="dxa" w:w="2160"/>
-          </w:tcPr>
-          <w:p>
-            <w:r>
-              <w:t>179</w:t>
-            </w:r>
-          </w:p>
-        </w:tc>
-      </w:tr>
-      <w:tr>
-        <w:tc>
-          <w:tcPr>
-            <w:tcW w:type="dxa" w:w="2160"/>
-          </w:tcPr>
-          <w:p>
-            <w:r>
-              <w:t>8</w:t>
-            </w:r>
-          </w:p>
-        </w:tc>
-        <w:tc>
-          <w:tcPr>
-            <w:tcW w:type="dxa" w:w="2160"/>
-          </w:tcPr>
-          <w:p>
-            <w:r>
-              <w:t>user9 user9 user11</w:t>
-            </w:r>
-          </w:p>
-        </w:tc>
-        <w:tc>
-          <w:tcPr>
-            <w:tcW w:type="dxa" w:w="2160"/>
-          </w:tcPr>
-          <w:p>
-            <w:r>
-              <w:t>бюджет</w:t>
-            </w:r>
-          </w:p>
-        </w:tc>
-        <w:tc>
-          <w:tcPr>
-            <w:tcW w:type="dxa" w:w="2160"/>
-          </w:tcPr>
-          <w:p>
-            <w:r>
-              <w:t>203</w:t>
-            </w:r>
-          </w:p>
-        </w:tc>
-      </w:tr>
-      <w:tr>
-        <w:tc>
-          <w:tcPr>
-            <w:tcW w:type="dxa" w:w="2160"/>
-          </w:tcPr>
-          <w:p>
-            <w:r>
-              <w:t>9</w:t>
-            </w:r>
-          </w:p>
-        </w:tc>
-        <w:tc>
-          <w:tcPr>
-            <w:tcW w:type="dxa" w:w="2160"/>
-          </w:tcPr>
-          <w:p>
-            <w:r>
-              <w:t>user10 user10 user12</w:t>
-            </w:r>
-          </w:p>
-        </w:tc>
-        <w:tc>
-          <w:tcPr>
-            <w:tcW w:type="dxa" w:w="2160"/>
-          </w:tcPr>
-          <w:p>
-            <w:r>
-              <w:t>бюджет</w:t>
-            </w:r>
-          </w:p>
-        </w:tc>
-        <w:tc>
-          <w:tcPr>
-            <w:tcW w:type="dxa" w:w="2160"/>
-          </w:tcPr>
-          <w:p>
-            <w:r>
-              <w:t>155</w:t>
-            </w:r>
-          </w:p>
-        </w:tc>
-      </w:tr>
-      <w:tr>
-        <w:tc>
-          <w:tcPr>
-            <w:tcW w:type="dxa" w:w="2160"/>
-          </w:tcPr>
-          <w:p>
-            <w:r>
-              <w:t>10</w:t>
-            </w:r>
-          </w:p>
-        </w:tc>
-        <w:tc>
-          <w:tcPr>
-            <w:tcW w:type="dxa" w:w="2160"/>
-          </w:tcPr>
-          <w:p>
-            <w:r>
-              <w:t>user11 user11 user13</w:t>
-            </w:r>
-          </w:p>
-        </w:tc>
-        <w:tc>
-          <w:tcPr>
-            <w:tcW w:type="dxa" w:w="2160"/>
-          </w:tcPr>
-          <w:p>
-            <w:r>
-              <w:t>бюджет</w:t>
-            </w:r>
-          </w:p>
-        </w:tc>
-        <w:tc>
-          <w:tcPr>
-            <w:tcW w:type="dxa" w:w="2160"/>
-          </w:tcPr>
-          <w:p>
-            <w:r>
-              <w:t>127</w:t>
-            </w:r>
-          </w:p>
-        </w:tc>
-      </w:tr>
-      <w:tr>
-        <w:tc>
-          <w:tcPr>
-            <w:tcW w:type="dxa" w:w="2160"/>
-          </w:tcPr>
-          <w:p>
-            <w:r>
-              <w:t>11</w:t>
-            </w:r>
-          </w:p>
-        </w:tc>
-        <w:tc>
-          <w:tcPr>
-            <w:tcW w:type="dxa" w:w="2160"/>
-          </w:tcPr>
-          <w:p>
-            <w:r>
-              <w:t>user12 user12 user14</w:t>
-            </w:r>
-          </w:p>
-        </w:tc>
-        <w:tc>
-          <w:tcPr>
-            <w:tcW w:type="dxa" w:w="2160"/>
-          </w:tcPr>
-          <w:p>
-            <w:r>
-              <w:t>платная</w:t>
-            </w:r>
-          </w:p>
-        </w:tc>
-        <w:tc>
-          <w:tcPr>
-            <w:tcW w:type="dxa" w:w="2160"/>
-          </w:tcPr>
-          <w:p>
-            <w:r>
-              <w:t>0</w:t>
-            </w:r>
-          </w:p>
-        </w:tc>
-      </w:tr>
-      <w:tr>
-        <w:tc>
-          <w:tcPr>
-            <w:tcW w:type="dxa" w:w="2160"/>
-          </w:tcPr>
-          <w:p>
-            <w:r>
-              <w:t>12</w:t>
-            </w:r>
-          </w:p>
-        </w:tc>
-        <w:tc>
-          <w:tcPr>
-            <w:tcW w:type="dxa" w:w="2160"/>
-          </w:tcPr>
-          <w:p>
-            <w:r>
-              <w:t>123 123 123</w:t>
-            </w:r>
-          </w:p>
-        </w:tc>
-        <w:tc>
-          <w:tcPr>
-            <w:tcW w:type="dxa" w:w="2160"/>
-          </w:tcPr>
-          <w:p>
-            <w:r>
-              <w:t>бюджет</w:t>
-            </w:r>
-          </w:p>
-        </w:tc>
-        <w:tc>
-          <w:tcPr>
-            <w:tcW w:type="dxa" w:w="2160"/>
-          </w:tcPr>
-          <w:p>
-            <w:r>
-              <w:t>133</w:t>
-            </w:r>
-          </w:p>
-        </w:tc>
-      </w:tr>
-    </w:tbl>
-    <w:p>
       <w:r>
-        <w:br/>
-        <w:br/>
-        <w:br/>
-        <w:t>Ректор</w:t>
+        <w:rPr>
+          <w:u w:val="single"/>
+        </w:rPr>
         <w:tab/>
         <w:tab/>
         <w:tab/>
@@ -621,11 +47,316 @@
         <w:tab/>
         <w:tab/>
         <w:tab/>
-        <w:t xml:space="preserve"> Иванов М.Ю.</w:t>
+        <w:tab/>
+        <w:tab/>
+        <w:br/>
+      </w:r>
+      <w:r>
+        <w:t>Специальность</w:t>
+      </w:r>
+      <w:r>
+        <w:rPr>
+          <w:u w:val="single"/>
+        </w:rPr>
+        <w:tab/>
+        <w:tab/>
+        <w:tab/>
+        <w:tab/>
+        <w:tab/>
+        <w:tab/>
+        <w:tab/>
+        <w:tab/>
+        <w:tab/>
+        <w:tab/>
+        <w:br/>
+      </w:r>
+      <w:r>
+        <w:t>Группа</w:t>
+      </w:r>
+      <w:r>
+        <w:rPr>
+          <w:u w:val="single"/>
+        </w:rPr>
+        <w:tab/>
+        <w:tab/>
+        <w:tab/>
+        <w:tab/>
+        <w:tab/>
+        <w:tab/>
+        <w:tab/>
       </w:r>
     </w:p>
+    <w:p>
+      <w:pPr>
+        <w:jc w:val="center"/>
+      </w:pPr>
+      <w:r>
+        <w:t>Учебная карточка студента</w:t>
+        <w:br/>
+        <w:t>(очная форма)</w:t>
+      </w:r>
+    </w:p>
+    <w:tbl>
+      <w:tblPr>
+        <w:tblW w:type="auto" w:w="0"/>
+        <w:tblLayout w:type="fixed"/>
+        <w:tblLook w:firstColumn="1" w:firstRow="1" w:lastColumn="0" w:lastRow="0" w:noHBand="0" w:noVBand="1" w:val="04A0"/>
+      </w:tblPr>
+      <w:tblGrid>
+        <w:gridCol w:w="6120"/>
+        <w:gridCol w:w="6120"/>
+      </w:tblGrid>
+      <w:tr>
+        <w:tc>
+          <w:tcPr>
+            <w:tcW w:type="dxa" w:w="9360"/>
+          </w:tcPr>
+          <w:p/>
+          <w:p>
+            <w:r>
+              <w:t>Основа</w:t>
+            </w:r>
+            <w:r>
+              <w:rPr>
+                <w:u w:val="single"/>
+              </w:rPr>
+              <w:tab/>
+              <w:tab/>
+              <w:tab/>
+              <w:tab/>
+              <w:tab/>
+              <w:tab/>
+              <w:tab/>
+            </w:r>
+            <w:r>
+              <w:t>, личное дело №</w:t>
+            </w:r>
+            <w:r>
+              <w:rPr>
+                <w:u w:val="single"/>
+              </w:rPr>
+              <w:tab/>
+              <w:tab/>
+              <w:br/>
+            </w:r>
+            <w:r>
+              <w:t>ФИО</w:t>
+            </w:r>
+            <w:r>
+              <w:rPr>
+                <w:u w:val="single"/>
+              </w:rPr>
+              <w:tab/>
+              <w:tab/>
+              <w:tab/>
+              <w:tab/>
+              <w:tab/>
+              <w:tab/>
+              <w:tab/>
+              <w:tab/>
+              <w:tab/>
+              <w:tab/>
+              <w:tab/>
+              <w:br/>
+            </w:r>
+            <w:r>
+              <w:t>Дата рождения</w:t>
+            </w:r>
+            <w:r>
+              <w:rPr>
+                <w:u w:val="single"/>
+              </w:rPr>
+              <w:tab/>
+              <w:tab/>
+              <w:tab/>
+              <w:tab/>
+              <w:tab/>
+              <w:tab/>
+              <w:tab/>
+              <w:tab/>
+              <w:tab/>
+              <w:br/>
+            </w:r>
+            <w:r>
+              <w:t>Место рождения</w:t>
+            </w:r>
+            <w:r>
+              <w:rPr>
+                <w:u w:val="single"/>
+              </w:rPr>
+              <w:tab/>
+              <w:tab/>
+              <w:tab/>
+              <w:tab/>
+              <w:tab/>
+              <w:tab/>
+              <w:tab/>
+              <w:tab/>
+              <w:tab/>
+              <w:br/>
+            </w:r>
+            <w:r>
+              <w:t>Паспорт</w:t>
+            </w:r>
+            <w:r>
+              <w:rPr>
+                <w:u w:val="single"/>
+              </w:rPr>
+              <w:t>1212 646464</w:t>
+            </w:r>
+            <w:r>
+              <w:t xml:space="preserve"> выдан</w:t>
+            </w:r>
+            <w:r>
+              <w:rPr>
+                <w:u w:val="single"/>
+              </w:rPr>
+              <w:tab/>
+              <w:tab/>
+              <w:tab/>
+              <w:tab/>
+              <w:tab/>
+              <w:tab/>
+              <w:tab/>
+              <w:tab/>
+              <w:br/>
+            </w:r>
+            <w:r>
+              <w:rPr>
+                <w:b/>
+              </w:rPr>
+              <w:br/>
+              <w:br/>
+              <w:t>Контакты</w:t>
+              <w:br/>
+            </w:r>
+            <w:r>
+              <w:t>Телефон</w:t>
+            </w:r>
+            <w:r>
+              <w:rPr>
+                <w:u w:val="single"/>
+              </w:rPr>
+              <w:tab/>
+              <w:tab/>
+              <w:tab/>
+              <w:tab/>
+              <w:tab/>
+              <w:tab/>
+              <w:br/>
+            </w:r>
+            <w:r>
+              <w:t>E-mail</w:t>
+            </w:r>
+            <w:r>
+              <w:rPr>
+                <w:u w:val="single"/>
+              </w:rPr>
+              <w:tab/>
+              <w:tab/>
+              <w:tab/>
+              <w:tab/>
+              <w:tab/>
+              <w:tab/>
+              <w:br/>
+            </w:r>
+            <w:r>
+              <w:t>Адрес по прописке</w:t>
+            </w:r>
+            <w:r>
+              <w:rPr>
+                <w:u w:val="single"/>
+              </w:rPr>
+              <w:tab/>
+              <w:tab/>
+              <w:tab/>
+              <w:tab/>
+              <w:tab/>
+              <w:tab/>
+              <w:tab/>
+              <w:tab/>
+              <w:tab/>
+              <w:br/>
+            </w:r>
+            <w:r>
+              <w:rPr>
+                <w:u w:val="single"/>
+              </w:rPr>
+              <w:tab/>
+              <w:tab/>
+              <w:tab/>
+              <w:tab/>
+              <w:tab/>
+              <w:tab/>
+              <w:tab/>
+              <w:tab/>
+              <w:tab/>
+              <w:tab/>
+              <w:br/>
+            </w:r>
+            <w:r>
+              <w:rPr>
+                <w:u w:val="single"/>
+              </w:rPr>
+              <w:tab/>
+              <w:tab/>
+              <w:tab/>
+              <w:tab/>
+              <w:tab/>
+              <w:tab/>
+              <w:tab/>
+              <w:tab/>
+              <w:tab/>
+              <w:tab/>
+              <w:br/>
+            </w:r>
+          </w:p>
+        </w:tc>
+        <w:tc>
+          <w:tcPr>
+            <w:tcW w:type="dxa" w:w="5669"/>
+          </w:tcPr>
+          <w:p>
+            <w:r>
+              <w:drawing>
+                <wp:inline xmlns:a="http://schemas.openxmlformats.org/drawingml/2006/main" xmlns:pic="http://schemas.openxmlformats.org/drawingml/2006/picture">
+                  <wp:extent cx="2103120" cy="2743200"/>
+                  <wp:docPr id="1" name="Picture 1"/>
+                  <wp:cNvGraphicFramePr>
+                    <a:graphicFrameLocks noChangeAspect="1"/>
+                  </wp:cNvGraphicFramePr>
+                  <a:graphic>
+                    <a:graphicData uri="http://schemas.openxmlformats.org/drawingml/2006/picture">
+                      <pic:pic>
+                        <pic:nvPicPr>
+                          <pic:cNvPr id="0" name="image.jpg"/>
+                          <pic:cNvPicPr/>
+                        </pic:nvPicPr>
+                        <pic:blipFill>
+                          <a:blip r:embed="rId9"/>
+                          <a:stretch>
+                            <a:fillRect/>
+                          </a:stretch>
+                        </pic:blipFill>
+                        <pic:spPr>
+                          <a:xfrm>
+                            <a:off x="0" y="0"/>
+                            <a:ext cx="2103120" cy="2743200"/>
+                          </a:xfrm>
+                          <a:prstGeom prst="rect"/>
+                        </pic:spPr>
+                      </pic:pic>
+                    </a:graphicData>
+                  </a:graphic>
+                </wp:inline>
+              </w:drawing>
+            </w:r>
+          </w:p>
+        </w:tc>
+      </w:tr>
+    </w:tbl>
     <w:sectPr>
-      <w:pgSz w:w="12240" w:h="15840"/>
+      <w:pgSz w:w="15840" w:h="12240" w:orient="landscape"/>
       <w:pgMar w:top="1440" w:right="1800" w:bottom="1440" w:left="1800" w:header="720" w:footer="720" w:gutter="0"/>
       <w:cols w:space="720"/>
       <w:docGrid w:linePitch="360"/>

--- a/test.docx
+++ b/test.docx
@@ -2,102 +2,9 @@
 <file path=word/document.xml><?xml version="1.0" encoding="utf-8"?>
 <w:document xmlns:wpc="http://schemas.microsoft.com/office/word/2010/wordprocessingCanvas" xmlns:mo="http://schemas.microsoft.com/office/mac/office/2008/main" xmlns:mc="http://schemas.openxmlformats.org/markup-compatibility/2006" xmlns:mv="urn:schemas-microsoft-com:mac:vml" xmlns:o="urn:schemas-microsoft-com:office:office" xmlns:r="http://schemas.openxmlformats.org/officeDocument/2006/relationships" xmlns:m="http://schemas.openxmlformats.org/officeDocument/2006/math" xmlns:v="urn:schemas-microsoft-com:vml" xmlns:wp14="http://schemas.microsoft.com/office/word/2010/wordprocessingDrawing" xmlns:wp="http://schemas.openxmlformats.org/drawingml/2006/wordprocessingDrawing" xmlns:w10="urn:schemas-microsoft-com:office:word" xmlns:w="http://schemas.openxmlformats.org/wordprocessingml/2006/main" xmlns:w14="http://schemas.microsoft.com/office/word/2010/wordml" xmlns:wpg="http://schemas.microsoft.com/office/word/2010/wordprocessingGroup" xmlns:wpi="http://schemas.microsoft.com/office/word/2010/wordprocessingInk" xmlns:wne="http://schemas.microsoft.com/office/word/2006/wordml" xmlns:wps="http://schemas.microsoft.com/office/word/2010/wordprocessingShape" mc:Ignorable="w14 wp14">
   <w:body>
-    <w:p>
-      <w:pPr>
-        <w:jc w:val="center"/>
-      </w:pPr>
-      <w:r>
-        <w:t>Федеральное государственное бюджетное образовательное учреждение высшего образования</w:t>
-        <w:br/>
-        <w:t>Сызранский государственный университет имени Филиппа Лимонадова</w:t>
-        <w:br/>
-      </w:r>
-    </w:p>
-    <w:p>
-      <w:pPr>
-        <w:jc w:val="right"/>
-      </w:pPr>
-      <w:r>
-        <w:t>Личное дело №</w:t>
-      </w:r>
-      <w:r>
-        <w:rPr>
-          <w:u w:val="single"/>
-        </w:rPr>
-        <w:t>123</w:t>
-      </w:r>
-    </w:p>
-    <w:p>
-      <w:pPr>
-        <w:jc w:val="left"/>
-      </w:pPr>
-      <w:r>
-        <w:t>Факультет</w:t>
-      </w:r>
-      <w:r>
-        <w:rPr>
-          <w:u w:val="single"/>
-        </w:rPr>
-        <w:tab/>
-        <w:tab/>
-        <w:tab/>
-        <w:tab/>
-        <w:tab/>
-        <w:tab/>
-        <w:tab/>
-        <w:tab/>
-        <w:tab/>
-        <w:tab/>
-        <w:tab/>
-        <w:br/>
-      </w:r>
-      <w:r>
-        <w:t>Специальность</w:t>
-      </w:r>
-      <w:r>
-        <w:rPr>
-          <w:u w:val="single"/>
-        </w:rPr>
-        <w:tab/>
-        <w:tab/>
-        <w:tab/>
-        <w:tab/>
-        <w:tab/>
-        <w:tab/>
-        <w:tab/>
-        <w:tab/>
-        <w:tab/>
-        <w:tab/>
-        <w:br/>
-      </w:r>
-      <w:r>
-        <w:t>Группа</w:t>
-      </w:r>
-      <w:r>
-        <w:rPr>
-          <w:u w:val="single"/>
-        </w:rPr>
-        <w:tab/>
-        <w:tab/>
-        <w:tab/>
-        <w:tab/>
-        <w:tab/>
-        <w:tab/>
-        <w:tab/>
-      </w:r>
-    </w:p>
-    <w:p>
-      <w:pPr>
-        <w:jc w:val="center"/>
-      </w:pPr>
-      <w:r>
-        <w:t>Учебная карточка студента</w:t>
-        <w:br/>
-        <w:t>(очная форма)</w:t>
-      </w:r>
-    </w:p>
     <w:tbl>
       <w:tblPr>
+        <w:tblStyle w:val="TableGrid"/>
         <w:tblW w:type="auto" w:w="0"/>
         <w:tblLayout w:type="fixed"/>
         <w:tblLook w:firstColumn="1" w:firstRow="1" w:lastColumn="0" w:lastRow="0" w:noHBand="0" w:noVBand="1" w:val="04A0"/>
@@ -109,247 +16,383 @@
       <w:tr>
         <w:tc>
           <w:tcPr>
-            <w:tcW w:type="dxa" w:w="9360"/>
+            <w:tcW w:type="dxa" w:w="6236"/>
           </w:tcPr>
           <w:p/>
           <w:p>
+            <w:pPr>
+              <w:jc w:val="left"/>
+            </w:pPr>
             <w:r>
-              <w:t>Основа</w:t>
+              <w:t>Студенческий билет №</w:t>
             </w:r>
             <w:r>
               <w:rPr>
                 <w:u w:val="single"/>
               </w:rPr>
-              <w:tab/>
-              <w:tab/>
-              <w:tab/>
-              <w:tab/>
-              <w:tab/>
-              <w:tab/>
-              <w:tab/>
+              <w:t>228</w:t>
             </w:r>
+          </w:p>
+          <w:tbl>
+            <w:tblPr>
+              <w:tblW w:type="auto" w:w="0"/>
+              <w:tblLook w:firstColumn="1" w:firstRow="1" w:lastColumn="0" w:lastRow="0" w:noHBand="0" w:noVBand="1" w:val="04A0"/>
+            </w:tblPr>
+            <w:tblGrid>
+              <w:gridCol w:w="3118"/>
+              <w:gridCol w:w="3118"/>
+            </w:tblGrid>
+            <w:tr>
+              <w:tc>
+                <w:tcPr>
+                  <w:tcW w:type="dxa" w:w="2268"/>
+                </w:tcPr>
+                <w:p>
+                  <w:r>
+                    <w:br/>
+                    <w:drawing>
+                      <wp:inline xmlns:a="http://schemas.openxmlformats.org/drawingml/2006/main" xmlns:pic="http://schemas.openxmlformats.org/drawingml/2006/picture">
+                        <wp:extent cx="1371600" cy="1371600"/>
+                        <wp:docPr id="1" name="Picture 1"/>
+                        <wp:cNvGraphicFramePr>
+                          <a:graphicFrameLocks noChangeAspect="1"/>
+                        </wp:cNvGraphicFramePr>
+                        <a:graphic>
+                          <a:graphicData uri="http://schemas.openxmlformats.org/drawingml/2006/picture">
+                            <pic:pic>
+                              <pic:nvPicPr>
+                                <pic:cNvPr id="0" name="image.jpg"/>
+                                <pic:cNvPicPr/>
+                              </pic:nvPicPr>
+                              <pic:blipFill>
+                                <a:blip r:embed="rId9"/>
+                                <a:stretch>
+                                  <a:fillRect/>
+                                </a:stretch>
+                              </pic:blipFill>
+                              <pic:spPr>
+                                <a:xfrm>
+                                  <a:off x="0" y="0"/>
+                                  <a:ext cx="1371600" cy="1371600"/>
+                                </a:xfrm>
+                                <a:prstGeom prst="rect"/>
+                              </pic:spPr>
+                            </pic:pic>
+                          </a:graphicData>
+                        </a:graphic>
+                      </wp:inline>
+                    </w:drawing>
+                  </w:r>
+                  <w:r>
+                    <w:br/>
+                    <w:br/>
+                    <w:t>Декан факультета</w:t>
+                  </w:r>
+                </w:p>
+              </w:tc>
+              <w:tc>
+                <w:tcPr>
+                  <w:tcW w:type="dxa" w:w="3118"/>
+                </w:tcPr>
+                <w:p/>
+                <w:p>
+                  <w:r>
+                    <w:t>Фамилия</w:t>
+                  </w:r>
+                  <w:r>
+                    <w:rPr>
+                      <w:u w:val="single"/>
+                    </w:rPr>
+                    <w:t xml:space="preserve">  Евгеньев</w:t>
+                    <w:tab/>
+                    <w:br/>
+                  </w:r>
+                  <w:r>
+                    <w:t>Имя</w:t>
+                  </w:r>
+                  <w:r>
+                    <w:rPr>
+                      <w:u w:val="single"/>
+                    </w:rPr>
+                    <w:t xml:space="preserve">  Евгений</w:t>
+                    <w:tab/>
+                    <w:tab/>
+                    <w:br/>
+                  </w:r>
+                  <w:r>
+                    <w:t>Отчество</w:t>
+                  </w:r>
+                  <w:r>
+                    <w:rPr>
+                      <w:u w:val="single"/>
+                    </w:rPr>
+                    <w:t xml:space="preserve">  Евгеньевич</w:t>
+                    <w:tab/>
+                    <w:br/>
+                  </w:r>
+                  <w:r>
+                    <w:t>Факультет</w:t>
+                  </w:r>
+                  <w:r>
+                    <w:rPr>
+                      <w:u w:val="single"/>
+                    </w:rPr>
+                    <w:t xml:space="preserve">  Русский язык</w:t>
+                    <w:tab/>
+                    <w:br/>
+                  </w:r>
+                  <w:r>
+                    <w:t>Группа</w:t>
+                  </w:r>
+                  <w:r>
+                    <w:rPr>
+                      <w:u w:val="single"/>
+                    </w:rPr>
+                    <w:t xml:space="preserve">  228</w:t>
+                    <w:tab/>
+                    <w:tab/>
+                    <w:br/>
+                    <w:br/>
+                  </w:r>
+                  <w:r>
+                    <w:t>Проректор по учебной работе</w:t>
+                    <w:br/>
+                    <w:br/>
+                  </w:r>
+                </w:p>
+              </w:tc>
+            </w:tr>
+          </w:tbl>
+          <w:p/>
+        </w:tc>
+        <w:tc>
+          <w:tcPr>
+            <w:tcW w:type="dxa" w:w="6120"/>
+          </w:tcPr>
+          <w:p/>
+          <w:p>
             <w:r>
-              <w:t>, личное дело №</w:t>
-            </w:r>
-            <w:r>
-              <w:rPr>
-                <w:u w:val="single"/>
-              </w:rPr>
-              <w:tab/>
-              <w:tab/>
-              <w:br/>
-            </w:r>
-            <w:r>
-              <w:t>ФИО</w:t>
-            </w:r>
-            <w:r>
-              <w:rPr>
-                <w:u w:val="single"/>
-              </w:rPr>
-              <w:tab/>
-              <w:tab/>
-              <w:tab/>
-              <w:tab/>
-              <w:tab/>
-              <w:tab/>
-              <w:tab/>
-              <w:tab/>
-              <w:tab/>
-              <w:tab/>
-              <w:tab/>
-              <w:br/>
-            </w:r>
-            <w:r>
-              <w:t>Дата рождения</w:t>
-            </w:r>
-            <w:r>
-              <w:rPr>
-                <w:u w:val="single"/>
-              </w:rPr>
-              <w:tab/>
-              <w:tab/>
-              <w:tab/>
-              <w:tab/>
-              <w:tab/>
-              <w:tab/>
-              <w:tab/>
-              <w:tab/>
-              <w:tab/>
-              <w:br/>
-            </w:r>
-            <w:r>
-              <w:t>Место рождения</w:t>
-            </w:r>
-            <w:r>
-              <w:rPr>
-                <w:u w:val="single"/>
-              </w:rPr>
-              <w:tab/>
-              <w:tab/>
-              <w:tab/>
-              <w:tab/>
-              <w:tab/>
-              <w:tab/>
-              <w:tab/>
-              <w:tab/>
-              <w:tab/>
-              <w:br/>
-            </w:r>
-            <w:r>
-              <w:t>Паспорт</w:t>
-            </w:r>
-            <w:r>
-              <w:rPr>
-                <w:u w:val="single"/>
-              </w:rPr>
-              <w:t>1212 646464</w:t>
-            </w:r>
-            <w:r>
-              <w:t xml:space="preserve"> выдан</w:t>
-            </w:r>
-            <w:r>
-              <w:rPr>
-                <w:u w:val="single"/>
-              </w:rPr>
-              <w:tab/>
-              <w:tab/>
-              <w:tab/>
-              <w:tab/>
-              <w:tab/>
-              <w:tab/>
-              <w:tab/>
-              <w:tab/>
               <w:br/>
             </w:r>
             <w:r>
               <w:rPr>
-                <w:b/>
+                <w:sz w:val="30"/>
               </w:rPr>
-              <w:br/>
-              <w:br/>
-              <w:t>Контакты</w:t>
-              <w:br/>
-            </w:r>
-            <w:r>
-              <w:t>Телефон</w:t>
+              <w:t>В 20</w:t>
             </w:r>
             <w:r>
               <w:rPr>
+                <w:sz w:val="30"/>
                 <w:u w:val="single"/>
               </w:rPr>
-              <w:tab/>
-              <w:tab/>
-              <w:tab/>
-              <w:tab/>
-              <w:tab/>
-              <w:tab/>
-              <w:br/>
+              <w:t>21</w:t>
             </w:r>
             <w:r>
-              <w:t>E-mail</w:t>
+              <w:t>/</w:t>
             </w:r>
             <w:r>
               <w:rPr>
+                <w:sz w:val="30"/>
                 <w:u w:val="single"/>
               </w:rPr>
-              <w:tab/>
-              <w:tab/>
-              <w:tab/>
-              <w:tab/>
-              <w:tab/>
-              <w:tab/>
-              <w:br/>
-            </w:r>
-            <w:r>
-              <w:t>Адрес по прописке</w:t>
+              <w:t>22</w:t>
             </w:r>
             <w:r>
               <w:rPr>
+                <w:sz w:val="30"/>
+              </w:rPr>
+              <w:t xml:space="preserve"> г. является студентом</w:t>
+            </w:r>
+            <w:r>
+              <w:rPr>
+                <w:sz w:val="30"/>
                 <w:u w:val="single"/>
               </w:rPr>
-              <w:tab/>
-              <w:tab/>
-              <w:tab/>
-              <w:tab/>
-              <w:tab/>
-              <w:tab/>
-              <w:tab/>
-              <w:tab/>
-              <w:tab/>
+              <w:t>1</w:t>
+            </w:r>
+            <w:r>
+              <w:rPr>
+                <w:sz w:val="30"/>
+              </w:rPr>
+              <w:t xml:space="preserve"> курса</w:t>
+              <w:br/>
               <w:br/>
             </w:r>
             <w:r>
               <w:rPr>
+                <w:sz w:val="30"/>
+              </w:rPr>
+              <w:t>В 20</w:t>
+            </w:r>
+            <w:r>
+              <w:rPr>
+                <w:sz w:val="30"/>
                 <w:u w:val="single"/>
               </w:rPr>
-              <w:tab/>
-              <w:tab/>
-              <w:tab/>
-              <w:tab/>
-              <w:tab/>
-              <w:tab/>
-              <w:tab/>
-              <w:tab/>
-              <w:tab/>
-              <w:tab/>
+              <w:t>22</w:t>
+            </w:r>
+            <w:r>
+              <w:t>/</w:t>
+            </w:r>
+            <w:r>
+              <w:rPr>
+                <w:sz w:val="30"/>
+                <w:u w:val="single"/>
+              </w:rPr>
+              <w:t>23</w:t>
+            </w:r>
+            <w:r>
+              <w:rPr>
+                <w:sz w:val="30"/>
+              </w:rPr>
+              <w:t xml:space="preserve"> г. является студентом</w:t>
+            </w:r>
+            <w:r>
+              <w:rPr>
+                <w:sz w:val="30"/>
+                <w:u w:val="single"/>
+              </w:rPr>
+              <w:t>2</w:t>
+            </w:r>
+            <w:r>
+              <w:rPr>
+                <w:sz w:val="30"/>
+              </w:rPr>
+              <w:t xml:space="preserve"> курса</w:t>
+              <w:br/>
               <w:br/>
             </w:r>
             <w:r>
               <w:rPr>
+                <w:sz w:val="30"/>
+              </w:rPr>
+              <w:t>В 20</w:t>
+            </w:r>
+            <w:r>
+              <w:rPr>
+                <w:sz w:val="30"/>
                 <w:u w:val="single"/>
               </w:rPr>
-              <w:tab/>
-              <w:tab/>
-              <w:tab/>
-              <w:tab/>
-              <w:tab/>
-              <w:tab/>
-              <w:tab/>
-              <w:tab/>
-              <w:tab/>
-              <w:tab/>
+              <w:t>23</w:t>
+            </w:r>
+            <w:r>
+              <w:t>/</w:t>
+            </w:r>
+            <w:r>
+              <w:rPr>
+                <w:sz w:val="30"/>
+                <w:u w:val="single"/>
+              </w:rPr>
+              <w:t>24</w:t>
+            </w:r>
+            <w:r>
+              <w:rPr>
+                <w:sz w:val="30"/>
+              </w:rPr>
+              <w:t xml:space="preserve"> г. является студентом</w:t>
+            </w:r>
+            <w:r>
+              <w:rPr>
+                <w:sz w:val="30"/>
+                <w:u w:val="single"/>
+              </w:rPr>
+              <w:t>3</w:t>
+            </w:r>
+            <w:r>
+              <w:rPr>
+                <w:sz w:val="30"/>
+              </w:rPr>
+              <w:t xml:space="preserve"> курса</w:t>
+              <w:br/>
               <w:br/>
             </w:r>
-          </w:p>
-        </w:tc>
-        <w:tc>
-          <w:tcPr>
-            <w:tcW w:type="dxa" w:w="5669"/>
-          </w:tcPr>
-          <w:p>
             <w:r>
-              <w:drawing>
-                <wp:inline xmlns:a="http://schemas.openxmlformats.org/drawingml/2006/main" xmlns:pic="http://schemas.openxmlformats.org/drawingml/2006/picture">
-                  <wp:extent cx="2103120" cy="2743200"/>
-                  <wp:docPr id="1" name="Picture 1"/>
-                  <wp:cNvGraphicFramePr>
-                    <a:graphicFrameLocks noChangeAspect="1"/>
-                  </wp:cNvGraphicFramePr>
-                  <a:graphic>
-                    <a:graphicData uri="http://schemas.openxmlformats.org/drawingml/2006/picture">
-                      <pic:pic>
-                        <pic:nvPicPr>
-                          <pic:cNvPr id="0" name="image.jpg"/>
-                          <pic:cNvPicPr/>
-                        </pic:nvPicPr>
-                        <pic:blipFill>
-                          <a:blip r:embed="rId9"/>
-                          <a:stretch>
-                            <a:fillRect/>
-                          </a:stretch>
-                        </pic:blipFill>
-                        <pic:spPr>
-                          <a:xfrm>
-                            <a:off x="0" y="0"/>
-                            <a:ext cx="2103120" cy="2743200"/>
-                          </a:xfrm>
-                          <a:prstGeom prst="rect"/>
-                        </pic:spPr>
-                      </pic:pic>
-                    </a:graphicData>
-                  </a:graphic>
-                </wp:inline>
-              </w:drawing>
+              <w:rPr>
+                <w:sz w:val="30"/>
+              </w:rPr>
+              <w:t>В 20</w:t>
+            </w:r>
+            <w:r>
+              <w:rPr>
+                <w:sz w:val="30"/>
+                <w:u w:val="single"/>
+              </w:rPr>
+              <w:t>24</w:t>
+            </w:r>
+            <w:r>
+              <w:t>/</w:t>
+            </w:r>
+            <w:r>
+              <w:rPr>
+                <w:sz w:val="30"/>
+                <w:u w:val="single"/>
+              </w:rPr>
+              <w:t>25</w:t>
+            </w:r>
+            <w:r>
+              <w:rPr>
+                <w:sz w:val="30"/>
+              </w:rPr>
+              <w:t xml:space="preserve"> г. является студентом</w:t>
+            </w:r>
+            <w:r>
+              <w:rPr>
+                <w:sz w:val="30"/>
+                <w:u w:val="single"/>
+              </w:rPr>
+              <w:t>4</w:t>
+            </w:r>
+            <w:r>
+              <w:rPr>
+                <w:sz w:val="30"/>
+              </w:rPr>
+              <w:t xml:space="preserve"> курса</w:t>
+              <w:br/>
+              <w:br/>
+            </w:r>
+            <w:r>
+              <w:rPr>
+                <w:sz w:val="30"/>
+              </w:rPr>
+              <w:t>В 20</w:t>
+            </w:r>
+            <w:r>
+              <w:rPr>
+                <w:sz w:val="30"/>
+                <w:u w:val="single"/>
+              </w:rPr>
+              <w:t>25</w:t>
+            </w:r>
+            <w:r>
+              <w:t>/</w:t>
+            </w:r>
+            <w:r>
+              <w:rPr>
+                <w:sz w:val="30"/>
+                <w:u w:val="single"/>
+              </w:rPr>
+              <w:t>26</w:t>
+            </w:r>
+            <w:r>
+              <w:rPr>
+                <w:sz w:val="30"/>
+              </w:rPr>
+              <w:t xml:space="preserve"> г. является студентом</w:t>
+            </w:r>
+            <w:r>
+              <w:rPr>
+                <w:sz w:val="30"/>
+                <w:u w:val="single"/>
+              </w:rPr>
+              <w:t>5</w:t>
+            </w:r>
+            <w:r>
+              <w:rPr>
+                <w:sz w:val="30"/>
+              </w:rPr>
+              <w:t xml:space="preserve"> курса</w:t>
+              <w:br/>
+              <w:br/>
             </w:r>
           </w:p>
         </w:tc>

--- a/test.docx
+++ b/test.docx
@@ -2,6 +2,23 @@
 <file path=word/document.xml><?xml version="1.0" encoding="utf-8"?>
 <w:document xmlns:wpc="http://schemas.microsoft.com/office/word/2010/wordprocessingCanvas" xmlns:mo="http://schemas.microsoft.com/office/mac/office/2008/main" xmlns:mc="http://schemas.openxmlformats.org/markup-compatibility/2006" xmlns:mv="urn:schemas-microsoft-com:mac:vml" xmlns:o="urn:schemas-microsoft-com:office:office" xmlns:r="http://schemas.openxmlformats.org/officeDocument/2006/relationships" xmlns:m="http://schemas.openxmlformats.org/officeDocument/2006/math" xmlns:v="urn:schemas-microsoft-com:vml" xmlns:wp14="http://schemas.microsoft.com/office/word/2010/wordprocessingDrawing" xmlns:wp="http://schemas.openxmlformats.org/drawingml/2006/wordprocessingDrawing" xmlns:w10="urn:schemas-microsoft-com:office:word" xmlns:w="http://schemas.openxmlformats.org/wordprocessingml/2006/main" xmlns:w14="http://schemas.microsoft.com/office/word/2010/wordml" xmlns:wpg="http://schemas.microsoft.com/office/word/2010/wordprocessingGroup" xmlns:wpi="http://schemas.microsoft.com/office/word/2010/wordprocessingInk" xmlns:wne="http://schemas.microsoft.com/office/word/2006/wordml" xmlns:wps="http://schemas.microsoft.com/office/word/2010/wordprocessingShape" mc:Ignorable="w14 wp14">
   <w:body>
+    <w:p>
+      <w:pPr>
+        <w:jc w:val="center"/>
+      </w:pPr>
+      <w:r>
+        <w:rPr>
+          <w:b/>
+        </w:rPr>
+        <w:t>Инструктаж по технике безопасности по предмету</w:t>
+      </w:r>
+      <w:r>
+        <w:rPr>
+          <w:u w:val="single"/>
+        </w:rPr>
+        <w:t xml:space="preserve">  name </w:t>
+      </w:r>
+    </w:p>
     <w:tbl>
       <w:tblPr>
         <w:tblStyle w:val="TableGrid"/>
@@ -10,396 +27,280 @@
         <w:tblLook w:firstColumn="1" w:firstRow="1" w:lastColumn="0" w:lastRow="0" w:noHBand="0" w:noVBand="1" w:val="04A0"/>
       </w:tblPr>
       <w:tblGrid>
-        <w:gridCol w:w="6120"/>
-        <w:gridCol w:w="6120"/>
+        <w:gridCol w:w="2160"/>
+        <w:gridCol w:w="2160"/>
+        <w:gridCol w:w="2160"/>
+        <w:gridCol w:w="2160"/>
       </w:tblGrid>
       <w:tr>
         <w:tc>
           <w:tcPr>
-            <w:tcW w:type="dxa" w:w="6236"/>
+            <w:tcW w:type="dxa" w:w="680"/>
+            <w:vMerge w:val="restart"/>
+          </w:tcPr>
+          <w:p/>
+          <w:p>
+            <w:r>
+              <w:t>№</w:t>
+              <w:br/>
+              <w:t>п/п</w:t>
+            </w:r>
+          </w:p>
+        </w:tc>
+        <w:tc>
+          <w:tcPr>
+            <w:tcW w:type="dxa" w:w="2160"/>
+            <w:vMerge w:val="restart"/>
+            <w:vAlign w:val="center"/>
           </w:tcPr>
           <w:p/>
           <w:p>
             <w:pPr>
-              <w:jc w:val="left"/>
+              <w:jc w:val="center"/>
             </w:pPr>
             <w:r>
-              <w:t>Студенческий билет №</w:t>
-            </w:r>
-            <w:r>
-              <w:rPr>
-                <w:u w:val="single"/>
-              </w:rPr>
-              <w:t>228</w:t>
+              <w:t>ФИО инструктируемого</w:t>
             </w:r>
           </w:p>
-          <w:tbl>
-            <w:tblPr>
-              <w:tblW w:type="auto" w:w="0"/>
-              <w:tblLook w:firstColumn="1" w:firstRow="1" w:lastColumn="0" w:lastRow="0" w:noHBand="0" w:noVBand="1" w:val="04A0"/>
-            </w:tblPr>
-            <w:tblGrid>
-              <w:gridCol w:w="3118"/>
-              <w:gridCol w:w="3118"/>
-            </w:tblGrid>
-            <w:tr>
-              <w:tc>
-                <w:tcPr>
-                  <w:tcW w:type="dxa" w:w="2268"/>
-                </w:tcPr>
-                <w:p>
-                  <w:r>
-                    <w:br/>
-                    <w:drawing>
-                      <wp:inline xmlns:a="http://schemas.openxmlformats.org/drawingml/2006/main" xmlns:pic="http://schemas.openxmlformats.org/drawingml/2006/picture">
-                        <wp:extent cx="1371600" cy="1371600"/>
-                        <wp:docPr id="1" name="Picture 1"/>
-                        <wp:cNvGraphicFramePr>
-                          <a:graphicFrameLocks noChangeAspect="1"/>
-                        </wp:cNvGraphicFramePr>
-                        <a:graphic>
-                          <a:graphicData uri="http://schemas.openxmlformats.org/drawingml/2006/picture">
-                            <pic:pic>
-                              <pic:nvPicPr>
-                                <pic:cNvPr id="0" name="image.jpg"/>
-                                <pic:cNvPicPr/>
-                              </pic:nvPicPr>
-                              <pic:blipFill>
-                                <a:blip r:embed="rId9"/>
-                                <a:stretch>
-                                  <a:fillRect/>
-                                </a:stretch>
-                              </pic:blipFill>
-                              <pic:spPr>
-                                <a:xfrm>
-                                  <a:off x="0" y="0"/>
-                                  <a:ext cx="1371600" cy="1371600"/>
-                                </a:xfrm>
-                                <a:prstGeom prst="rect"/>
-                              </pic:spPr>
-                            </pic:pic>
-                          </a:graphicData>
-                        </a:graphic>
-                      </wp:inline>
-                    </w:drawing>
-                  </w:r>
-                  <w:r>
-                    <w:br/>
-                    <w:br/>
-                    <w:t>Декан факультета</w:t>
-                  </w:r>
-                </w:p>
-              </w:tc>
-              <w:tc>
-                <w:tcPr>
-                  <w:tcW w:type="dxa" w:w="3118"/>
-                </w:tcPr>
-                <w:p/>
-                <w:p>
-                  <w:r>
-                    <w:t>Фамилия</w:t>
-                  </w:r>
-                  <w:r>
-                    <w:rPr>
-                      <w:u w:val="single"/>
-                    </w:rPr>
-                    <w:t xml:space="preserve">  Евгеньев</w:t>
-                    <w:tab/>
-                    <w:br/>
-                  </w:r>
-                  <w:r>
-                    <w:t>Имя</w:t>
-                  </w:r>
-                  <w:r>
-                    <w:rPr>
-                      <w:u w:val="single"/>
-                    </w:rPr>
-                    <w:t xml:space="preserve">  Евгений</w:t>
-                    <w:tab/>
-                    <w:tab/>
-                    <w:br/>
-                  </w:r>
-                  <w:r>
-                    <w:t>Отчество</w:t>
-                  </w:r>
-                  <w:r>
-                    <w:rPr>
-                      <w:u w:val="single"/>
-                    </w:rPr>
-                    <w:t xml:space="preserve">  Евгеньевич</w:t>
-                    <w:tab/>
-                    <w:br/>
-                  </w:r>
-                  <w:r>
-                    <w:t>Факультет</w:t>
-                  </w:r>
-                  <w:r>
-                    <w:rPr>
-                      <w:u w:val="single"/>
-                    </w:rPr>
-                    <w:t xml:space="preserve">  Русский язык</w:t>
-                    <w:tab/>
-                    <w:br/>
-                  </w:r>
-                  <w:r>
-                    <w:t>Группа</w:t>
-                  </w:r>
-                  <w:r>
-                    <w:rPr>
-                      <w:u w:val="single"/>
-                    </w:rPr>
-                    <w:t xml:space="preserve">  228</w:t>
-                    <w:tab/>
-                    <w:tab/>
-                    <w:br/>
-                    <w:br/>
-                  </w:r>
-                  <w:r>
-                    <w:t>Проректор по учебной работе</w:t>
-                    <w:br/>
-                    <w:br/>
-                  </w:r>
-                </w:p>
-              </w:tc>
-            </w:tr>
-          </w:tbl>
+        </w:tc>
+        <w:tc>
+          <w:tcPr>
+            <w:tcW w:type="dxa" w:w="4320"/>
+            <w:gridSpan w:val="2"/>
+          </w:tcPr>
+          <w:p/>
+          <w:p>
+            <w:r>
+              <w:t>Группа</w:t>
+            </w:r>
+          </w:p>
+        </w:tc>
+      </w:tr>
+      <w:tr>
+        <w:tc>
+          <w:tcPr>
+            <w:tcW w:type="dxa" w:w="2160"/>
+            <w:vMerge/>
+          </w:tcPr>
           <w:p/>
         </w:tc>
         <w:tc>
           <w:tcPr>
-            <w:tcW w:type="dxa" w:w="6120"/>
+            <w:tcW w:type="dxa" w:w="2160"/>
+            <w:vMerge/>
+          </w:tcPr>
+          <w:p/>
+        </w:tc>
+        <w:tc>
+          <w:tcPr>
+            <w:tcW w:type="dxa" w:w="2160"/>
           </w:tcPr>
           <w:p/>
           <w:p>
             <w:r>
-              <w:br/>
+              <w:t>Дата инструктажа</w:t>
             </w:r>
+          </w:p>
+        </w:tc>
+        <w:tc>
+          <w:tcPr>
+            <w:tcW w:type="dxa" w:w="2160"/>
+          </w:tcPr>
+          <w:p/>
+          <w:p>
             <w:r>
-              <w:rPr>
-                <w:sz w:val="30"/>
-              </w:rPr>
-              <w:t>В 20</w:t>
-            </w:r>
-            <w:r>
-              <w:rPr>
-                <w:sz w:val="30"/>
-                <w:u w:val="single"/>
-              </w:rPr>
-              <w:t>21</w:t>
-            </w:r>
-            <w:r>
-              <w:t>/</w:t>
-            </w:r>
-            <w:r>
-              <w:rPr>
-                <w:sz w:val="30"/>
-                <w:u w:val="single"/>
-              </w:rPr>
-              <w:t>22</w:t>
-            </w:r>
-            <w:r>
-              <w:rPr>
-                <w:sz w:val="30"/>
-              </w:rPr>
-              <w:t xml:space="preserve"> г. является студентом</w:t>
-            </w:r>
-            <w:r>
-              <w:rPr>
-                <w:sz w:val="30"/>
-                <w:u w:val="single"/>
-              </w:rPr>
-              <w:t>1</w:t>
-            </w:r>
-            <w:r>
-              <w:rPr>
-                <w:sz w:val="30"/>
-              </w:rPr>
-              <w:t xml:space="preserve"> курса</w:t>
-              <w:br/>
-              <w:br/>
-            </w:r>
-            <w:r>
-              <w:rPr>
-                <w:sz w:val="30"/>
-              </w:rPr>
-              <w:t>В 20</w:t>
-            </w:r>
-            <w:r>
-              <w:rPr>
-                <w:sz w:val="30"/>
-                <w:u w:val="single"/>
-              </w:rPr>
-              <w:t>22</w:t>
-            </w:r>
-            <w:r>
-              <w:t>/</w:t>
-            </w:r>
-            <w:r>
-              <w:rPr>
-                <w:sz w:val="30"/>
-                <w:u w:val="single"/>
-              </w:rPr>
-              <w:t>23</w:t>
-            </w:r>
-            <w:r>
-              <w:rPr>
-                <w:sz w:val="30"/>
-              </w:rPr>
-              <w:t xml:space="preserve"> г. является студентом</w:t>
-            </w:r>
-            <w:r>
-              <w:rPr>
-                <w:sz w:val="30"/>
-                <w:u w:val="single"/>
-              </w:rPr>
-              <w:t>2</w:t>
-            </w:r>
-            <w:r>
-              <w:rPr>
-                <w:sz w:val="30"/>
-              </w:rPr>
-              <w:t xml:space="preserve"> курса</w:t>
-              <w:br/>
-              <w:br/>
-            </w:r>
-            <w:r>
-              <w:rPr>
-                <w:sz w:val="30"/>
-              </w:rPr>
-              <w:t>В 20</w:t>
-            </w:r>
-            <w:r>
-              <w:rPr>
-                <w:sz w:val="30"/>
-                <w:u w:val="single"/>
-              </w:rPr>
-              <w:t>23</w:t>
-            </w:r>
-            <w:r>
-              <w:t>/</w:t>
-            </w:r>
-            <w:r>
-              <w:rPr>
-                <w:sz w:val="30"/>
-                <w:u w:val="single"/>
-              </w:rPr>
-              <w:t>24</w:t>
-            </w:r>
-            <w:r>
-              <w:rPr>
-                <w:sz w:val="30"/>
-              </w:rPr>
-              <w:t xml:space="preserve"> г. является студентом</w:t>
-            </w:r>
-            <w:r>
-              <w:rPr>
-                <w:sz w:val="30"/>
-                <w:u w:val="single"/>
-              </w:rPr>
-              <w:t>3</w:t>
-            </w:r>
-            <w:r>
-              <w:rPr>
-                <w:sz w:val="30"/>
-              </w:rPr>
-              <w:t xml:space="preserve"> курса</w:t>
-              <w:br/>
-              <w:br/>
-            </w:r>
-            <w:r>
-              <w:rPr>
-                <w:sz w:val="30"/>
-              </w:rPr>
-              <w:t>В 20</w:t>
-            </w:r>
-            <w:r>
-              <w:rPr>
-                <w:sz w:val="30"/>
-                <w:u w:val="single"/>
-              </w:rPr>
-              <w:t>24</w:t>
-            </w:r>
-            <w:r>
-              <w:t>/</w:t>
-            </w:r>
-            <w:r>
-              <w:rPr>
-                <w:sz w:val="30"/>
-                <w:u w:val="single"/>
-              </w:rPr>
-              <w:t>25</w:t>
-            </w:r>
-            <w:r>
-              <w:rPr>
-                <w:sz w:val="30"/>
-              </w:rPr>
-              <w:t xml:space="preserve"> г. является студентом</w:t>
-            </w:r>
-            <w:r>
-              <w:rPr>
-                <w:sz w:val="30"/>
-                <w:u w:val="single"/>
-              </w:rPr>
-              <w:t>4</w:t>
-            </w:r>
-            <w:r>
-              <w:rPr>
-                <w:sz w:val="30"/>
-              </w:rPr>
-              <w:t xml:space="preserve"> курса</w:t>
-              <w:br/>
-              <w:br/>
-            </w:r>
-            <w:r>
-              <w:rPr>
-                <w:sz w:val="30"/>
-              </w:rPr>
-              <w:t>В 20</w:t>
-            </w:r>
-            <w:r>
-              <w:rPr>
-                <w:sz w:val="30"/>
-                <w:u w:val="single"/>
-              </w:rPr>
-              <w:t>25</w:t>
-            </w:r>
-            <w:r>
-              <w:t>/</w:t>
-            </w:r>
-            <w:r>
-              <w:rPr>
-                <w:sz w:val="30"/>
-                <w:u w:val="single"/>
-              </w:rPr>
-              <w:t>26</w:t>
-            </w:r>
-            <w:r>
-              <w:rPr>
-                <w:sz w:val="30"/>
-              </w:rPr>
-              <w:t xml:space="preserve"> г. является студентом</w:t>
-            </w:r>
-            <w:r>
-              <w:rPr>
-                <w:sz w:val="30"/>
-                <w:u w:val="single"/>
-              </w:rPr>
-              <w:t>5</w:t>
-            </w:r>
-            <w:r>
-              <w:rPr>
-                <w:sz w:val="30"/>
-              </w:rPr>
-              <w:t xml:space="preserve"> курса</w:t>
-              <w:br/>
-              <w:br/>
+              <w:t>Подпись</w:t>
             </w:r>
           </w:p>
         </w:tc>
       </w:tr>
+      <w:tr>
+        <w:tc>
+          <w:tcPr>
+            <w:tcW w:type="dxa" w:w="680"/>
+            <w:vAlign w:val="center"/>
+          </w:tcPr>
+          <w:p/>
+          <w:p>
+            <w:pPr>
+              <w:jc w:val="center"/>
+            </w:pPr>
+            <w:r>
+              <w:t>1</w:t>
+            </w:r>
+          </w:p>
+        </w:tc>
+        <w:tc>
+          <w:tcPr>
+            <w:tcW w:type="dxa" w:w="3744"/>
+            <w:vAlign w:val="center"/>
+          </w:tcPr>
+          <w:p/>
+          <w:p>
+            <w:pPr>
+              <w:jc w:val="center"/>
+            </w:pPr>
+            <w:r>
+              <w:t>Евгений Евгеньев Евгеньевич</w:t>
+            </w:r>
+          </w:p>
+        </w:tc>
+        <w:tc>
+          <w:tcPr>
+            <w:tcW w:type="dxa" w:w="1872"/>
+            <w:vAlign w:val="center"/>
+          </w:tcPr>
+          <w:p/>
+          <w:p>
+            <w:pPr>
+              <w:jc w:val="center"/>
+            </w:pPr>
+            <w:r>
+              <w:t>02.03.2021</w:t>
+            </w:r>
+          </w:p>
+        </w:tc>
+        <w:tc>
+          <w:tcPr>
+            <w:tcW w:type="dxa" w:w="1872"/>
+          </w:tcPr>
+          <w:p/>
+        </w:tc>
+      </w:tr>
+      <w:tr>
+        <w:tc>
+          <w:tcPr>
+            <w:tcW w:type="dxa" w:w="680"/>
+            <w:vAlign w:val="center"/>
+          </w:tcPr>
+          <w:p/>
+          <w:p>
+            <w:pPr>
+              <w:jc w:val="center"/>
+            </w:pPr>
+            <w:r>
+              <w:t>2</w:t>
+            </w:r>
+          </w:p>
+        </w:tc>
+        <w:tc>
+          <w:tcPr>
+            <w:tcW w:type="dxa" w:w="3744"/>
+            <w:vAlign w:val="center"/>
+          </w:tcPr>
+          <w:p/>
+          <w:p>
+            <w:pPr>
+              <w:jc w:val="center"/>
+            </w:pPr>
+            <w:r>
+              <w:t>Проректор Ректор Ректорович</w:t>
+            </w:r>
+          </w:p>
+        </w:tc>
+        <w:tc>
+          <w:tcPr>
+            <w:tcW w:type="dxa" w:w="1872"/>
+          </w:tcPr>
+          <w:p/>
+        </w:tc>
+        <w:tc>
+          <w:tcPr>
+            <w:tcW w:type="dxa" w:w="1872"/>
+          </w:tcPr>
+          <w:p/>
+        </w:tc>
+      </w:tr>
+      <w:tr>
+        <w:tc>
+          <w:tcPr>
+            <w:tcW w:type="dxa" w:w="680"/>
+            <w:vAlign w:val="center"/>
+          </w:tcPr>
+          <w:p/>
+          <w:p>
+            <w:pPr>
+              <w:jc w:val="center"/>
+            </w:pPr>
+            <w:r>
+              <w:t>3</w:t>
+            </w:r>
+          </w:p>
+        </w:tc>
+        <w:tc>
+          <w:tcPr>
+            <w:tcW w:type="dxa" w:w="3744"/>
+            <w:vAlign w:val="center"/>
+          </w:tcPr>
+          <w:p/>
+          <w:p>
+            <w:pPr>
+              <w:jc w:val="center"/>
+            </w:pPr>
+            <w:r>
+              <w:t>Декан Декан Деканович</w:t>
+            </w:r>
+          </w:p>
+        </w:tc>
+        <w:tc>
+          <w:tcPr>
+            <w:tcW w:type="dxa" w:w="1872"/>
+          </w:tcPr>
+          <w:p/>
+        </w:tc>
+        <w:tc>
+          <w:tcPr>
+            <w:tcW w:type="dxa" w:w="1872"/>
+          </w:tcPr>
+          <w:p/>
+        </w:tc>
+      </w:tr>
     </w:tbl>
+    <w:p>
+      <w:r>
+        <w:br/>
+        <w:br/>
+        <w:t>Инструктаж провел</w:t>
+      </w:r>
+      <w:r>
+        <w:rPr>
+          <w:u w:val="single"/>
+        </w:rPr>
+        <w:tab/>
+        <w:tab/>
+        <w:tab/>
+        <w:tab/>
+        <w:tab/>
+        <w:tab/>
+      </w:r>
+      <w:r>
+        <w:rPr>
+          <w:u w:val="none"/>
+        </w:rPr>
+        <w:tab/>
+      </w:r>
+      <w:r>
+        <w:rPr>
+          <w:u w:val="single"/>
+        </w:rPr>
+        <w:tab/>
+        <w:tab/>
+        <w:tab/>
+      </w:r>
+    </w:p>
+    <w:p>
+      <w:pPr>
+        <w:jc w:val="right"/>
+      </w:pPr>
+      <w:r>
+        <w:rPr>
+          <w:sz w:val="16"/>
+        </w:rPr>
+        <w:t>Дата, подпись</w:t>
+      </w:r>
+    </w:p>
     <w:sectPr>
-      <w:pgSz w:w="15840" w:h="12240" w:orient="landscape"/>
+      <w:pgSz w:w="12240" w:h="15840"/>
       <w:pgMar w:top="1440" w:right="1800" w:bottom="1440" w:left="1800" w:header="720" w:footer="720" w:gutter="0"/>
       <w:cols w:space="720"/>
       <w:docGrid w:linePitch="360"/>

--- a/test.docx
+++ b/test.docx
@@ -10,13 +10,13 @@
         <w:rPr>
           <w:b/>
         </w:rPr>
-        <w:t>Инструктаж по технике безопасности по предмету</w:t>
+        <w:t>Журнал посещаемости группы</w:t>
       </w:r>
       <w:r>
         <w:rPr>
           <w:u w:val="single"/>
         </w:rPr>
-        <w:t xml:space="preserve">  name </w:t>
+        <w:t xml:space="preserve">  Группа #1 </w:t>
       </w:r>
     </w:p>
     <w:tbl>
@@ -27,10 +27,23 @@
         <w:tblLook w:firstColumn="1" w:firstRow="1" w:lastColumn="0" w:lastRow="0" w:noHBand="0" w:noVBand="1" w:val="04A0"/>
       </w:tblPr>
       <w:tblGrid>
-        <w:gridCol w:w="2160"/>
-        <w:gridCol w:w="2160"/>
-        <w:gridCol w:w="2160"/>
-        <w:gridCol w:w="2160"/>
+        <w:gridCol w:w="720"/>
+        <w:gridCol w:w="720"/>
+        <w:gridCol w:w="720"/>
+        <w:gridCol w:w="720"/>
+        <w:gridCol w:w="720"/>
+        <w:gridCol w:w="720"/>
+        <w:gridCol w:w="720"/>
+        <w:gridCol w:w="720"/>
+        <w:gridCol w:w="720"/>
+        <w:gridCol w:w="720"/>
+        <w:gridCol w:w="720"/>
+        <w:gridCol w:w="720"/>
+        <w:gridCol w:w="720"/>
+        <w:gridCol w:w="720"/>
+        <w:gridCol w:w="720"/>
+        <w:gridCol w:w="720"/>
+        <w:gridCol w:w="720"/>
       </w:tblGrid>
       <w:tr>
         <w:tc>
@@ -49,7 +62,7 @@
         </w:tc>
         <w:tc>
           <w:tcPr>
-            <w:tcW w:type="dxa" w:w="2160"/>
+            <w:tcW w:type="dxa" w:w="2835"/>
             <w:vMerge w:val="restart"/>
             <w:vAlign w:val="center"/>
           </w:tcPr>
@@ -59,19 +72,33 @@
               <w:jc w:val="center"/>
             </w:pPr>
             <w:r>
-              <w:t>ФИО инструктируемого</w:t>
+              <w:t>Месяц, число</w:t>
+              <w:br/>
+              <w:br/>
+              <w:t xml:space="preserve">\ </w:t>
+              <w:br/>
+              <w:br/>
+              <w:t xml:space="preserve">ФИО обучающегося </w:t>
+              <w:br/>
+              <w:br/>
             </w:r>
           </w:p>
         </w:tc>
         <w:tc>
           <w:tcPr>
-            <w:tcW w:type="dxa" w:w="4320"/>
-            <w:gridSpan w:val="2"/>
+            <w:tcW w:type="dxa" w:w="12915"/>
+            <w:gridSpan w:val="15"/>
           </w:tcPr>
           <w:p/>
           <w:p>
             <w:r>
-              <w:t>Группа</w:t>
+              <w:t>Предмет</w:t>
+            </w:r>
+            <w:r>
+              <w:rPr>
+                <w:u w:val="single"/>
+              </w:rPr>
+              <w:t>Steam</w:t>
             </w:r>
           </w:p>
         </w:tc>
@@ -79,37 +106,210 @@
       <w:tr>
         <w:tc>
           <w:tcPr>
-            <w:tcW w:type="dxa" w:w="2160"/>
+            <w:tcW w:type="dxa" w:w="720"/>
             <w:vMerge/>
           </w:tcPr>
           <w:p/>
         </w:tc>
         <w:tc>
           <w:tcPr>
-            <w:tcW w:type="dxa" w:w="2160"/>
+            <w:tcW w:type="dxa" w:w="720"/>
             <w:vMerge/>
           </w:tcPr>
           <w:p/>
         </w:tc>
         <w:tc>
           <w:tcPr>
-            <w:tcW w:type="dxa" w:w="2160"/>
+            <w:tcW w:type="dxa" w:w="720"/>
+            <w:textDirection w:val="btLr"/>
           </w:tcPr>
           <w:p/>
           <w:p>
             <w:r>
-              <w:t>Дата инструктажа</w:t>
+              <w:t>.     1.09</w:t>
+              <w:br/>
             </w:r>
           </w:p>
         </w:tc>
         <w:tc>
           <w:tcPr>
-            <w:tcW w:type="dxa" w:w="2160"/>
+            <w:tcW w:type="dxa" w:w="720"/>
+            <w:textDirection w:val="btLr"/>
           </w:tcPr>
           <w:p/>
           <w:p>
             <w:r>
-              <w:t>Подпись</w:t>
+              <w:t>.     2.09</w:t>
+              <w:br/>
+            </w:r>
+          </w:p>
+        </w:tc>
+        <w:tc>
+          <w:tcPr>
+            <w:tcW w:type="dxa" w:w="720"/>
+            <w:textDirection w:val="btLr"/>
+          </w:tcPr>
+          <w:p/>
+          <w:p>
+            <w:r>
+              <w:t>.     3.09</w:t>
+              <w:br/>
+            </w:r>
+          </w:p>
+        </w:tc>
+        <w:tc>
+          <w:tcPr>
+            <w:tcW w:type="dxa" w:w="720"/>
+            <w:textDirection w:val="btLr"/>
+          </w:tcPr>
+          <w:p/>
+          <w:p>
+            <w:r>
+              <w:t>.     4.09</w:t>
+              <w:br/>
+            </w:r>
+          </w:p>
+        </w:tc>
+        <w:tc>
+          <w:tcPr>
+            <w:tcW w:type="dxa" w:w="720"/>
+            <w:textDirection w:val="btLr"/>
+          </w:tcPr>
+          <w:p/>
+          <w:p>
+            <w:r>
+              <w:t>.     5.09</w:t>
+              <w:br/>
+            </w:r>
+          </w:p>
+        </w:tc>
+        <w:tc>
+          <w:tcPr>
+            <w:tcW w:type="dxa" w:w="720"/>
+            <w:textDirection w:val="btLr"/>
+          </w:tcPr>
+          <w:p/>
+          <w:p>
+            <w:r>
+              <w:t>.     6.09</w:t>
+              <w:br/>
+            </w:r>
+          </w:p>
+        </w:tc>
+        <w:tc>
+          <w:tcPr>
+            <w:tcW w:type="dxa" w:w="720"/>
+            <w:textDirection w:val="btLr"/>
+          </w:tcPr>
+          <w:p/>
+          <w:p>
+            <w:r>
+              <w:t>.     7.09</w:t>
+              <w:br/>
+            </w:r>
+          </w:p>
+        </w:tc>
+        <w:tc>
+          <w:tcPr>
+            <w:tcW w:type="dxa" w:w="720"/>
+            <w:textDirection w:val="btLr"/>
+          </w:tcPr>
+          <w:p/>
+          <w:p>
+            <w:r>
+              <w:t>.     8.09</w:t>
+              <w:br/>
+            </w:r>
+          </w:p>
+        </w:tc>
+        <w:tc>
+          <w:tcPr>
+            <w:tcW w:type="dxa" w:w="720"/>
+            <w:textDirection w:val="btLr"/>
+          </w:tcPr>
+          <w:p/>
+          <w:p>
+            <w:r>
+              <w:t>.     9.09</w:t>
+              <w:br/>
+            </w:r>
+          </w:p>
+        </w:tc>
+        <w:tc>
+          <w:tcPr>
+            <w:tcW w:type="dxa" w:w="720"/>
+            <w:textDirection w:val="btLr"/>
+          </w:tcPr>
+          <w:p/>
+          <w:p>
+            <w:r>
+              <w:t>.     10.09</w:t>
+              <w:br/>
+            </w:r>
+          </w:p>
+        </w:tc>
+        <w:tc>
+          <w:tcPr>
+            <w:tcW w:type="dxa" w:w="720"/>
+            <w:textDirection w:val="btLr"/>
+          </w:tcPr>
+          <w:p/>
+          <w:p>
+            <w:r>
+              <w:t>.     11.09</w:t>
+              <w:br/>
+            </w:r>
+          </w:p>
+        </w:tc>
+        <w:tc>
+          <w:tcPr>
+            <w:tcW w:type="dxa" w:w="720"/>
+            <w:textDirection w:val="btLr"/>
+          </w:tcPr>
+          <w:p/>
+          <w:p>
+            <w:r>
+              <w:t>.     12.09</w:t>
+              <w:br/>
+            </w:r>
+          </w:p>
+        </w:tc>
+        <w:tc>
+          <w:tcPr>
+            <w:tcW w:type="dxa" w:w="720"/>
+            <w:textDirection w:val="btLr"/>
+          </w:tcPr>
+          <w:p/>
+          <w:p>
+            <w:r>
+              <w:t>.     13.09</w:t>
+              <w:br/>
+            </w:r>
+          </w:p>
+        </w:tc>
+        <w:tc>
+          <w:tcPr>
+            <w:tcW w:type="dxa" w:w="720"/>
+            <w:textDirection w:val="btLr"/>
+          </w:tcPr>
+          <w:p/>
+          <w:p>
+            <w:r>
+              <w:t>.     14.09</w:t>
+              <w:br/>
+            </w:r>
+          </w:p>
+        </w:tc>
+        <w:tc>
+          <w:tcPr>
+            <w:tcW w:type="dxa" w:w="720"/>
+            <w:textDirection w:val="btLr"/>
+          </w:tcPr>
+          <w:p/>
+          <w:p>
+            <w:r>
+              <w:t>.     15.09</w:t>
+              <w:br/>
             </w:r>
           </w:p>
         </w:tc>
@@ -118,13 +318,9 @@
         <w:tc>
           <w:tcPr>
             <w:tcW w:type="dxa" w:w="680"/>
-            <w:vAlign w:val="center"/>
           </w:tcPr>
           <w:p/>
           <w:p>
-            <w:pPr>
-              <w:jc w:val="center"/>
-            </w:pPr>
             <w:r>
               <w:t>1</w:t>
             </w:r>
@@ -132,14 +328,10 @@
         </w:tc>
         <w:tc>
           <w:tcPr>
-            <w:tcW w:type="dxa" w:w="3744"/>
-            <w:vAlign w:val="center"/>
+            <w:tcW w:type="dxa" w:w="720"/>
           </w:tcPr>
           <w:p/>
           <w:p>
-            <w:pPr>
-              <w:jc w:val="center"/>
-            </w:pPr>
             <w:r>
               <w:t>Евгений Евгеньев Евгеньевич</w:t>
             </w:r>
@@ -147,22 +339,91 @@
         </w:tc>
         <w:tc>
           <w:tcPr>
-            <w:tcW w:type="dxa" w:w="1872"/>
-            <w:vAlign w:val="center"/>
+            <w:tcW w:type="dxa" w:w="720"/>
           </w:tcPr>
           <w:p/>
-          <w:p>
-            <w:pPr>
-              <w:jc w:val="center"/>
-            </w:pPr>
-            <w:r>
-              <w:t>02.03.2021</w:t>
-            </w:r>
-          </w:p>
         </w:tc>
         <w:tc>
           <w:tcPr>
-            <w:tcW w:type="dxa" w:w="1872"/>
+            <w:tcW w:type="dxa" w:w="720"/>
+          </w:tcPr>
+          <w:p/>
+        </w:tc>
+        <w:tc>
+          <w:tcPr>
+            <w:tcW w:type="dxa" w:w="720"/>
+          </w:tcPr>
+          <w:p/>
+        </w:tc>
+        <w:tc>
+          <w:tcPr>
+            <w:tcW w:type="dxa" w:w="720"/>
+          </w:tcPr>
+          <w:p/>
+        </w:tc>
+        <w:tc>
+          <w:tcPr>
+            <w:tcW w:type="dxa" w:w="720"/>
+          </w:tcPr>
+          <w:p/>
+        </w:tc>
+        <w:tc>
+          <w:tcPr>
+            <w:tcW w:type="dxa" w:w="720"/>
+          </w:tcPr>
+          <w:p/>
+        </w:tc>
+        <w:tc>
+          <w:tcPr>
+            <w:tcW w:type="dxa" w:w="720"/>
+          </w:tcPr>
+          <w:p/>
+        </w:tc>
+        <w:tc>
+          <w:tcPr>
+            <w:tcW w:type="dxa" w:w="720"/>
+          </w:tcPr>
+          <w:p/>
+        </w:tc>
+        <w:tc>
+          <w:tcPr>
+            <w:tcW w:type="dxa" w:w="720"/>
+          </w:tcPr>
+          <w:p/>
+        </w:tc>
+        <w:tc>
+          <w:tcPr>
+            <w:tcW w:type="dxa" w:w="720"/>
+          </w:tcPr>
+          <w:p/>
+        </w:tc>
+        <w:tc>
+          <w:tcPr>
+            <w:tcW w:type="dxa" w:w="720"/>
+          </w:tcPr>
+          <w:p/>
+        </w:tc>
+        <w:tc>
+          <w:tcPr>
+            <w:tcW w:type="dxa" w:w="720"/>
+          </w:tcPr>
+          <w:p/>
+        </w:tc>
+        <w:tc>
+          <w:tcPr>
+            <w:tcW w:type="dxa" w:w="720"/>
+          </w:tcPr>
+          <w:p/>
+        </w:tc>
+        <w:tc>
+          <w:tcPr>
+            <w:tcW w:type="dxa" w:w="720"/>
+          </w:tcPr>
+          <w:p/>
+        </w:tc>
+        <w:tc>
+          <w:tcPr>
+            <w:tcW w:type="dxa" w:w="720"/>
           </w:tcPr>
           <w:p/>
         </w:tc>
@@ -170,14 +431,10 @@
       <w:tr>
         <w:tc>
           <w:tcPr>
-            <w:tcW w:type="dxa" w:w="680"/>
-            <w:vAlign w:val="center"/>
+            <w:tcW w:type="dxa" w:w="720"/>
           </w:tcPr>
           <w:p/>
           <w:p>
-            <w:pPr>
-              <w:jc w:val="center"/>
-            </w:pPr>
             <w:r>
               <w:t>2</w:t>
             </w:r>
@@ -185,14 +442,10 @@
         </w:tc>
         <w:tc>
           <w:tcPr>
-            <w:tcW w:type="dxa" w:w="3744"/>
-            <w:vAlign w:val="center"/>
+            <w:tcW w:type="dxa" w:w="720"/>
           </w:tcPr>
           <w:p/>
           <w:p>
-            <w:pPr>
-              <w:jc w:val="center"/>
-            </w:pPr>
             <w:r>
               <w:t>Проректор Ректор Ректорович</w:t>
             </w:r>
@@ -200,13 +453,91 @@
         </w:tc>
         <w:tc>
           <w:tcPr>
-            <w:tcW w:type="dxa" w:w="1872"/>
+            <w:tcW w:type="dxa" w:w="720"/>
           </w:tcPr>
           <w:p/>
         </w:tc>
         <w:tc>
           <w:tcPr>
-            <w:tcW w:type="dxa" w:w="1872"/>
+            <w:tcW w:type="dxa" w:w="720"/>
+          </w:tcPr>
+          <w:p/>
+        </w:tc>
+        <w:tc>
+          <w:tcPr>
+            <w:tcW w:type="dxa" w:w="720"/>
+          </w:tcPr>
+          <w:p/>
+        </w:tc>
+        <w:tc>
+          <w:tcPr>
+            <w:tcW w:type="dxa" w:w="720"/>
+          </w:tcPr>
+          <w:p/>
+        </w:tc>
+        <w:tc>
+          <w:tcPr>
+            <w:tcW w:type="dxa" w:w="720"/>
+          </w:tcPr>
+          <w:p/>
+        </w:tc>
+        <w:tc>
+          <w:tcPr>
+            <w:tcW w:type="dxa" w:w="720"/>
+          </w:tcPr>
+          <w:p/>
+        </w:tc>
+        <w:tc>
+          <w:tcPr>
+            <w:tcW w:type="dxa" w:w="720"/>
+          </w:tcPr>
+          <w:p/>
+        </w:tc>
+        <w:tc>
+          <w:tcPr>
+            <w:tcW w:type="dxa" w:w="720"/>
+          </w:tcPr>
+          <w:p/>
+        </w:tc>
+        <w:tc>
+          <w:tcPr>
+            <w:tcW w:type="dxa" w:w="720"/>
+          </w:tcPr>
+          <w:p/>
+        </w:tc>
+        <w:tc>
+          <w:tcPr>
+            <w:tcW w:type="dxa" w:w="720"/>
+          </w:tcPr>
+          <w:p/>
+        </w:tc>
+        <w:tc>
+          <w:tcPr>
+            <w:tcW w:type="dxa" w:w="720"/>
+          </w:tcPr>
+          <w:p/>
+        </w:tc>
+        <w:tc>
+          <w:tcPr>
+            <w:tcW w:type="dxa" w:w="720"/>
+          </w:tcPr>
+          <w:p/>
+        </w:tc>
+        <w:tc>
+          <w:tcPr>
+            <w:tcW w:type="dxa" w:w="720"/>
+          </w:tcPr>
+          <w:p/>
+        </w:tc>
+        <w:tc>
+          <w:tcPr>
+            <w:tcW w:type="dxa" w:w="720"/>
+          </w:tcPr>
+          <w:p/>
+        </w:tc>
+        <w:tc>
+          <w:tcPr>
+            <w:tcW w:type="dxa" w:w="720"/>
           </w:tcPr>
           <w:p/>
         </w:tc>
@@ -214,14 +545,10 @@
       <w:tr>
         <w:tc>
           <w:tcPr>
-            <w:tcW w:type="dxa" w:w="680"/>
-            <w:vAlign w:val="center"/>
+            <w:tcW w:type="dxa" w:w="720"/>
           </w:tcPr>
           <w:p/>
           <w:p>
-            <w:pPr>
-              <w:jc w:val="center"/>
-            </w:pPr>
             <w:r>
               <w:t>3</w:t>
             </w:r>
@@ -229,14 +556,10 @@
         </w:tc>
         <w:tc>
           <w:tcPr>
-            <w:tcW w:type="dxa" w:w="3744"/>
-            <w:vAlign w:val="center"/>
+            <w:tcW w:type="dxa" w:w="720"/>
           </w:tcPr>
           <w:p/>
           <w:p>
-            <w:pPr>
-              <w:jc w:val="center"/>
-            </w:pPr>
             <w:r>
               <w:t>Декан Декан Деканович</w:t>
             </w:r>
@@ -244,64 +567,99 @@
         </w:tc>
         <w:tc>
           <w:tcPr>
-            <w:tcW w:type="dxa" w:w="1872"/>
+            <w:tcW w:type="dxa" w:w="720"/>
           </w:tcPr>
           <w:p/>
         </w:tc>
         <w:tc>
           <w:tcPr>
-            <w:tcW w:type="dxa" w:w="1872"/>
+            <w:tcW w:type="dxa" w:w="720"/>
+          </w:tcPr>
+          <w:p/>
+        </w:tc>
+        <w:tc>
+          <w:tcPr>
+            <w:tcW w:type="dxa" w:w="720"/>
+          </w:tcPr>
+          <w:p/>
+        </w:tc>
+        <w:tc>
+          <w:tcPr>
+            <w:tcW w:type="dxa" w:w="720"/>
+          </w:tcPr>
+          <w:p/>
+        </w:tc>
+        <w:tc>
+          <w:tcPr>
+            <w:tcW w:type="dxa" w:w="720"/>
+          </w:tcPr>
+          <w:p/>
+        </w:tc>
+        <w:tc>
+          <w:tcPr>
+            <w:tcW w:type="dxa" w:w="720"/>
+          </w:tcPr>
+          <w:p/>
+        </w:tc>
+        <w:tc>
+          <w:tcPr>
+            <w:tcW w:type="dxa" w:w="720"/>
+          </w:tcPr>
+          <w:p/>
+        </w:tc>
+        <w:tc>
+          <w:tcPr>
+            <w:tcW w:type="dxa" w:w="720"/>
+          </w:tcPr>
+          <w:p/>
+        </w:tc>
+        <w:tc>
+          <w:tcPr>
+            <w:tcW w:type="dxa" w:w="720"/>
+          </w:tcPr>
+          <w:p/>
+        </w:tc>
+        <w:tc>
+          <w:tcPr>
+            <w:tcW w:type="dxa" w:w="720"/>
+          </w:tcPr>
+          <w:p/>
+        </w:tc>
+        <w:tc>
+          <w:tcPr>
+            <w:tcW w:type="dxa" w:w="720"/>
+          </w:tcPr>
+          <w:p/>
+        </w:tc>
+        <w:tc>
+          <w:tcPr>
+            <w:tcW w:type="dxa" w:w="720"/>
+          </w:tcPr>
+          <w:p/>
+        </w:tc>
+        <w:tc>
+          <w:tcPr>
+            <w:tcW w:type="dxa" w:w="720"/>
+          </w:tcPr>
+          <w:p/>
+        </w:tc>
+        <w:tc>
+          <w:tcPr>
+            <w:tcW w:type="dxa" w:w="720"/>
+          </w:tcPr>
+          <w:p/>
+        </w:tc>
+        <w:tc>
+          <w:tcPr>
+            <w:tcW w:type="dxa" w:w="720"/>
           </w:tcPr>
           <w:p/>
         </w:tc>
       </w:tr>
     </w:tbl>
-    <w:p>
-      <w:r>
-        <w:br/>
-        <w:br/>
-        <w:t>Инструктаж провел</w:t>
-      </w:r>
-      <w:r>
-        <w:rPr>
-          <w:u w:val="single"/>
-        </w:rPr>
-        <w:tab/>
-        <w:tab/>
-        <w:tab/>
-        <w:tab/>
-        <w:tab/>
-        <w:tab/>
-      </w:r>
-      <w:r>
-        <w:rPr>
-          <w:u w:val="none"/>
-        </w:rPr>
-        <w:tab/>
-      </w:r>
-      <w:r>
-        <w:rPr>
-          <w:u w:val="single"/>
-        </w:rPr>
-        <w:tab/>
-        <w:tab/>
-        <w:tab/>
-      </w:r>
-    </w:p>
-    <w:p>
-      <w:pPr>
-        <w:jc w:val="right"/>
-      </w:pPr>
-      <w:r>
-        <w:rPr>
-          <w:sz w:val="16"/>
-        </w:rPr>
-        <w:t>Дата, подпись</w:t>
-      </w:r>
-    </w:p>
     <w:sectPr>
-      <w:pgSz w:w="12240" w:h="15840"/>
-      <w:pgMar w:top="1440" w:right="1800" w:bottom="1440" w:left="1800" w:header="720" w:footer="720" w:gutter="0"/>
+      <w:pgSz w:w="15840" w:h="12240" w:orient="landscape"/>
+      <w:pgMar w:top="397" w:right="680" w:bottom="1440" w:left="397" w:header="720" w:footer="720" w:gutter="0"/>
       <w:cols w:space="720"/>
       <w:docGrid w:linePitch="360"/>
     </w:sectPr>

--- a/test.docx
+++ b/test.docx
@@ -317,7 +317,7 @@
       <w:tr>
         <w:tc>
           <w:tcPr>
-            <w:tcW w:type="dxa" w:w="680"/>
+            <w:tcW w:type="dxa" w:w="720"/>
           </w:tcPr>
           <w:p/>
           <w:p>

--- a/test.docx
+++ b/test.docx
@@ -98,7 +98,7 @@
               <w:rPr>
                 <w:u w:val="single"/>
               </w:rPr>
-              <w:t>Steam</w:t>
+              <w:t>Инфокоммуникационные технологии</w:t>
             </w:r>
           </w:p>
         </w:tc>
